--- a/Project documentations/Software specification document.docx
+++ b/Project documentations/Software specification document.docx
@@ -4,67 +4,7 @@
   <w:body>
     <w:p>
       <w:pPr>
-        <w:pStyle w:val="Title"/>
-        <w:spacing w:after="120"/>
-      </w:pPr>
-      <w:r>
-        <w:t>Math</w:t>
-      </w:r>
-      <w:r>
-        <w:rPr>
-          <w:spacing w:val="-9"/>
-        </w:rPr>
-        <w:t xml:space="preserve"> </w:t>
-      </w:r>
-      <w:r>
-        <w:t>Runner:</w:t>
-      </w:r>
-      <w:r>
-        <w:rPr>
-          <w:spacing w:val="24"/>
-        </w:rPr>
-        <w:t xml:space="preserve"> </w:t>
-      </w:r>
-      <w:r>
-        <w:t>Requirements</w:t>
-      </w:r>
-      <w:r>
-        <w:rPr>
-          <w:spacing w:val="-8"/>
-        </w:rPr>
-        <w:t xml:space="preserve"> </w:t>
-      </w:r>
-      <w:r>
-        <w:t>Specification</w:t>
-      </w:r>
-      <w:r>
-        <w:rPr>
-          <w:spacing w:val="-8"/>
-        </w:rPr>
-        <w:t xml:space="preserve"> </w:t>
-      </w:r>
-      <w:r>
-        <w:rPr>
-          <w:spacing w:val="-2"/>
-        </w:rPr>
-        <w:t>Document</w:t>
-      </w:r>
-    </w:p>
-    <w:p>
-      <w:pPr>
-        <w:pStyle w:val="BodyText"/>
-        <w:spacing w:before="32"/>
-        <w:ind w:left="0" w:firstLine="0"/>
-        <w:rPr>
-          <w:sz w:val="41"/>
-        </w:rPr>
-      </w:pPr>
-    </w:p>
-    <w:p>
-      <w:pPr>
         <w:spacing w:line="525" w:lineRule="auto"/>
-        <w:ind w:left="3297" w:right="3744"/>
-        <w:jc w:val="center"/>
         <w:rPr>
           <w:w w:val="110"/>
           <w:sz w:val="28"/>
@@ -72,244 +12,1452 @@
       </w:pPr>
       <w:r>
         <w:rPr>
+          <w:noProof/>
+        </w:rPr>
+        <mc:AlternateContent>
+          <mc:Choice Requires="wps">
+            <w:drawing>
+              <wp:anchor distT="0" distB="0" distL="114300" distR="114300" simplePos="0" relativeHeight="251659264" behindDoc="0" locked="0" layoutInCell="1" allowOverlap="1" wp14:anchorId="0731EB22" wp14:editId="5B0B9FF0">
+                <wp:simplePos x="0" y="0"/>
+                <wp:positionH relativeFrom="page">
+                  <wp:align>right</wp:align>
+                </wp:positionH>
+                <wp:positionV relativeFrom="page">
+                  <wp:align>bottom</wp:align>
+                </wp:positionV>
+                <wp:extent cx="7552481" cy="10741306"/>
+                <wp:effectExtent l="0" t="0" r="0" b="3175"/>
+                <wp:wrapNone/>
+                <wp:docPr id="138" name="Text Box 139"/>
+                <wp:cNvGraphicFramePr/>
+                <a:graphic xmlns:a="http://schemas.openxmlformats.org/drawingml/2006/main">
+                  <a:graphicData uri="http://schemas.microsoft.com/office/word/2010/wordprocessingShape">
+                    <wps:wsp>
+                      <wps:cNvSpPr txBox="1"/>
+                      <wps:spPr>
+                        <a:xfrm>
+                          <a:off x="0" y="0"/>
+                          <a:ext cx="7552481" cy="10741306"/>
+                        </a:xfrm>
+                        <a:prstGeom prst="rect">
+                          <a:avLst/>
+                        </a:prstGeom>
+                        <a:solidFill>
+                          <a:schemeClr val="lt1"/>
+                        </a:solidFill>
+                        <a:ln w="6350">
+                          <a:noFill/>
+                        </a:ln>
+                        <a:effectLst/>
+                      </wps:spPr>
+                      <wps:style>
+                        <a:lnRef idx="0">
+                          <a:schemeClr val="accent1"/>
+                        </a:lnRef>
+                        <a:fillRef idx="0">
+                          <a:schemeClr val="accent1"/>
+                        </a:fillRef>
+                        <a:effectRef idx="0">
+                          <a:schemeClr val="accent1"/>
+                        </a:effectRef>
+                        <a:fontRef idx="minor">
+                          <a:schemeClr val="dk1"/>
+                        </a:fontRef>
+                      </wps:style>
+                      <wps:txbx>
+                        <w:txbxContent>
+                          <w:tbl>
+                            <w:tblPr>
+                              <w:tblW w:w="5000" w:type="pct"/>
+                              <w:jc w:val="center"/>
+                              <w:tblBorders>
+                                <w:insideV w:val="single" w:sz="12" w:space="0" w:color="E97132" w:themeColor="accent2"/>
+                              </w:tblBorders>
+                              <w:tblCellMar>
+                                <w:top w:w="1296" w:type="dxa"/>
+                                <w:left w:w="360" w:type="dxa"/>
+                                <w:bottom w:w="1296" w:type="dxa"/>
+                                <w:right w:w="360" w:type="dxa"/>
+                              </w:tblCellMar>
+                              <w:tblLook w:val="04A0" w:firstRow="1" w:lastRow="0" w:firstColumn="1" w:lastColumn="0" w:noHBand="0" w:noVBand="1"/>
+                            </w:tblPr>
+                            <w:tblGrid>
+                              <w:gridCol w:w="7020"/>
+                              <w:gridCol w:w="4878"/>
+                            </w:tblGrid>
+                            <w:tr>
+                              <w:trPr>
+                                <w:jc w:val="center"/>
+                              </w:trPr>
+                              <w:tc>
+                                <w:tcPr>
+                                  <w:tcW w:w="2568" w:type="pct"/>
+                                  <w:vAlign w:val="center"/>
+                                </w:tcPr>
+                                <w:p>
+                                  <w:pPr>
+                                    <w:jc w:val="right"/>
+                                  </w:pPr>
+                                  <w:r>
+                                    <w:rPr>
+                                      <w:noProof/>
+                                    </w:rPr>
+                                    <w:drawing>
+                                      <wp:inline distT="0" distB="0" distL="0" distR="0" wp14:anchorId="55FA5E00" wp14:editId="3E397D33">
+                                        <wp:extent cx="4000500" cy="5785091"/>
+                                        <wp:effectExtent l="0" t="0" r="0" b="6350"/>
+                                        <wp:docPr id="618396872" name="Picture 1"/>
+                                        <wp:cNvGraphicFramePr>
+                                          <a:graphicFrameLocks xmlns:a="http://schemas.openxmlformats.org/drawingml/2006/main" noChangeAspect="1"/>
+                                        </wp:cNvGraphicFramePr>
+                                        <a:graphic xmlns:a="http://schemas.openxmlformats.org/drawingml/2006/main">
+                                          <a:graphicData uri="http://schemas.openxmlformats.org/drawingml/2006/picture">
+                                            <pic:pic xmlns:pic="http://schemas.openxmlformats.org/drawingml/2006/picture">
+                                              <pic:nvPicPr>
+                                                <pic:cNvPr id="0" name="Picture 1"/>
+                                                <pic:cNvPicPr>
+                                                  <a:picLocks noChangeAspect="1" noChangeArrowheads="1"/>
+                                                </pic:cNvPicPr>
+                                              </pic:nvPicPr>
+                                              <pic:blipFill>
+                                                <a:blip r:embed="rId8">
+                                                  <a:extLst>
+                                                    <a:ext uri="{28A0092B-C50C-407E-A947-70E740481C1C}">
+                                                      <a14:useLocalDpi xmlns:a14="http://schemas.microsoft.com/office/drawing/2010/main" val="0"/>
+                                                    </a:ext>
+                                                  </a:extLst>
+                                                </a:blip>
+                                                <a:srcRect/>
+                                                <a:stretch>
+                                                  <a:fillRect/>
+                                                </a:stretch>
+                                              </pic:blipFill>
+                                              <pic:spPr bwMode="auto">
+                                                <a:xfrm>
+                                                  <a:off x="0" y="0"/>
+                                                  <a:ext cx="4007445" cy="5795134"/>
+                                                </a:xfrm>
+                                                <a:prstGeom prst="rect">
+                                                  <a:avLst/>
+                                                </a:prstGeom>
+                                                <a:noFill/>
+                                                <a:ln>
+                                                  <a:noFill/>
+                                                </a:ln>
+                                              </pic:spPr>
+                                            </pic:pic>
+                                          </a:graphicData>
+                                        </a:graphic>
+                                      </wp:inline>
+                                    </w:drawing>
+                                  </w:r>
+                                </w:p>
+                                <w:sdt>
+                                  <w:sdtPr>
+                                    <w:rPr>
+                                      <w:rFonts w:ascii="Algerian" w:eastAsiaTheme="majorEastAsia" w:hAnsi="Algerian" w:cstheme="majorBidi"/>
+                                      <w:i/>
+                                      <w:iCs/>
+                                      <w:color w:val="0A1D30" w:themeColor="text2" w:themeShade="BF"/>
+                                      <w:spacing w:val="5"/>
+                                      <w:kern w:val="28"/>
+                                      <w:sz w:val="56"/>
+                                      <w:szCs w:val="56"/>
+                                      <w14:ligatures w14:val="standardContextual"/>
+                                    </w:rPr>
+                                    <w:alias w:val="Title"/>
+                                    <w:tag w:val=""/>
+                                    <w:id w:val="-438379639"/>
+                                    <w:dataBinding w:prefixMappings="xmlns:ns0='http://purl.org/dc/elements/1.1/' xmlns:ns1='http://schemas.openxmlformats.org/package/2006/metadata/core-properties' " w:xpath="/ns1:coreProperties[1]/ns0:title[1]" w:storeItemID="{6C3C8BC8-F283-45AE-878A-BAB7291924A1}"/>
+                                    <w:text/>
+                                  </w:sdtPr>
+                                  <w:sdtContent>
+                                    <w:p>
+                                      <w:pPr>
+                                        <w:pStyle w:val="NoSpacing"/>
+                                        <w:spacing w:line="312" w:lineRule="auto"/>
+                                        <w:jc w:val="center"/>
+                                        <w:rPr>
+                                          <w:rFonts w:ascii="Algerian" w:hAnsi="Algerian"/>
+                                          <w:i/>
+                                          <w:iCs/>
+                                          <w:caps/>
+                                          <w:color w:val="191919" w:themeColor="text1" w:themeTint="E6"/>
+                                          <w:sz w:val="56"/>
+                                          <w:szCs w:val="56"/>
+                                        </w:rPr>
+                                      </w:pPr>
+                                      <w:r>
+                                        <w:rPr>
+                                          <w:rFonts w:ascii="Algerian" w:eastAsiaTheme="majorEastAsia" w:hAnsi="Algerian" w:cstheme="majorBidi"/>
+                                          <w:i/>
+                                          <w:iCs/>
+                                          <w:color w:val="0A1D30" w:themeColor="text2" w:themeShade="BF"/>
+                                          <w:spacing w:val="5"/>
+                                          <w:kern w:val="28"/>
+                                          <w:sz w:val="56"/>
+                                          <w:szCs w:val="56"/>
+                                          <w14:ligatures w14:val="standardContextual"/>
+                                        </w:rPr>
+                                        <w:t xml:space="preserve">System Requirement </w:t>
+                                      </w:r>
+                                      <w:proofErr w:type="spellStart"/>
+                                      <w:r>
+                                        <w:rPr>
+                                          <w:rFonts w:ascii="Algerian" w:eastAsiaTheme="majorEastAsia" w:hAnsi="Algerian" w:cstheme="majorBidi"/>
+                                          <w:i/>
+                                          <w:iCs/>
+                                          <w:color w:val="0A1D30" w:themeColor="text2" w:themeShade="BF"/>
+                                          <w:spacing w:val="5"/>
+                                          <w:kern w:val="28"/>
+                                          <w:sz w:val="56"/>
+                                          <w:szCs w:val="56"/>
+                                          <w14:ligatures w14:val="standardContextual"/>
+                                        </w:rPr>
+                                        <w:t>Specifiction</w:t>
+                                      </w:r>
+                                      <w:proofErr w:type="spellEnd"/>
+                                      <w:r>
+                                        <w:rPr>
+                                          <w:rFonts w:ascii="Algerian" w:eastAsiaTheme="majorEastAsia" w:hAnsi="Algerian" w:cstheme="majorBidi"/>
+                                          <w:i/>
+                                          <w:iCs/>
+                                          <w:color w:val="0A1D30" w:themeColor="text2" w:themeShade="BF"/>
+                                          <w:spacing w:val="5"/>
+                                          <w:kern w:val="28"/>
+                                          <w:sz w:val="56"/>
+                                          <w:szCs w:val="56"/>
+                                          <w14:ligatures w14:val="standardContextual"/>
+                                        </w:rPr>
+                                        <w:t xml:space="preserve"> Document: Math Runner Game</w:t>
+                                      </w:r>
+                                    </w:p>
+                                  </w:sdtContent>
+                                </w:sdt>
+                                <w:sdt>
+                                  <w:sdtPr>
+                                    <w:rPr>
+                                      <w:color w:val="000000" w:themeColor="text1"/>
+                                      <w:sz w:val="24"/>
+                                      <w:szCs w:val="24"/>
+                                    </w:rPr>
+                                    <w:alias w:val="Subtitle"/>
+                                    <w:tag w:val=""/>
+                                    <w:id w:val="1354072561"/>
+                                    <w:showingPlcHdr/>
+                                    <w:dataBinding w:prefixMappings="xmlns:ns0='http://purl.org/dc/elements/1.1/' xmlns:ns1='http://schemas.openxmlformats.org/package/2006/metadata/core-properties' " w:xpath="/ns1:coreProperties[1]/ns0:subject[1]" w:storeItemID="{6C3C8BC8-F283-45AE-878A-BAB7291924A1}"/>
+                                    <w:text/>
+                                  </w:sdtPr>
+                                  <w:sdtContent>
+                                    <w:p>
+                                      <w:pPr>
+                                        <w:jc w:val="right"/>
+                                        <w:rPr>
+                                          <w:sz w:val="24"/>
+                                          <w:szCs w:val="24"/>
+                                        </w:rPr>
+                                      </w:pPr>
+                                      <w:r>
+                                        <w:rPr>
+                                          <w:color w:val="000000" w:themeColor="text1"/>
+                                          <w:sz w:val="24"/>
+                                          <w:szCs w:val="24"/>
+                                        </w:rPr>
+                                        <w:t xml:space="preserve">     </w:t>
+                                      </w:r>
+                                    </w:p>
+                                  </w:sdtContent>
+                                </w:sdt>
+                              </w:tc>
+                              <w:tc>
+                                <w:tcPr>
+                                  <w:tcW w:w="2432" w:type="pct"/>
+                                  <w:vAlign w:val="center"/>
+                                </w:tcPr>
+                                <w:p>
+                                  <w:pPr>
+                                    <w:pStyle w:val="NoSpacing"/>
+                                    <w:rPr>
+                                      <w:caps/>
+                                      <w:color w:val="E97132" w:themeColor="accent2"/>
+                                      <w:sz w:val="26"/>
+                                      <w:szCs w:val="26"/>
+                                    </w:rPr>
+                                  </w:pPr>
+                                  <w:r>
+                                    <w:rPr>
+                                      <w:caps/>
+                                      <w:color w:val="E97132" w:themeColor="accent2"/>
+                                      <w:sz w:val="26"/>
+                                      <w:szCs w:val="26"/>
+                                    </w:rPr>
+                                    <w:t>Abstract</w:t>
+                                  </w:r>
+                                </w:p>
+                                <w:p>
+                                  <w:pPr>
+                                    <w:pStyle w:val="NoSpacing"/>
+                                    <w:rPr>
+                                      <w:color w:val="000000" w:themeColor="text1"/>
+                                      <w:sz w:val="24"/>
+                                      <w:szCs w:val="24"/>
+                                    </w:rPr>
+                                  </w:pPr>
+                                  <w:r>
+                                    <w:rPr>
+                                      <w:color w:val="000000" w:themeColor="text1"/>
+                                      <w:sz w:val="24"/>
+                                      <w:szCs w:val="24"/>
+                                    </w:rPr>
+                                    <w:t xml:space="preserve">An adaptive educational platformer that uses real-time emotion detection to personalize math challenges. This document details how the game responds to player frustration, making learning arithmetic a dynamic and engaging experience. </w:t>
+                                  </w:r>
+                                </w:p>
+                                <w:p>
+                                  <w:pPr>
+                                    <w:pStyle w:val="NoSpacing"/>
+                                    <w:rPr>
+                                      <w:color w:val="000000" w:themeColor="text1"/>
+                                    </w:rPr>
+                                  </w:pPr>
+                                </w:p>
+                                <w:p>
+                                  <w:pPr>
+                                    <w:pStyle w:val="NoSpacing"/>
+                                    <w:rPr>
+                                      <w:color w:val="000000" w:themeColor="text1"/>
+                                    </w:rPr>
+                                  </w:pPr>
+                                </w:p>
+                                <w:p>
+                                  <w:pPr>
+                                    <w:pStyle w:val="NoSpacing"/>
+                                    <w:rPr>
+                                      <w:color w:val="000000" w:themeColor="text1"/>
+                                    </w:rPr>
+                                  </w:pPr>
+                                </w:p>
+                                <w:p>
+                                  <w:pPr>
+                                    <w:pStyle w:val="NoSpacing"/>
+                                    <w:rPr>
+                                      <w:b/>
+                                      <w:bCs/>
+                                      <w:i/>
+                                      <w:iCs/>
+                                      <w:color w:val="000000" w:themeColor="text1"/>
+                                    </w:rPr>
+                                  </w:pPr>
+                                  <w:r>
+                                    <w:rPr>
+                                      <w:b/>
+                                      <w:bCs/>
+                                      <w:i/>
+                                      <w:iCs/>
+                                      <w:color w:val="000000" w:themeColor="text1"/>
+                                    </w:rPr>
+                                    <w:t>MEMBERS:</w:t>
+                                  </w:r>
+                                </w:p>
+                                <w:p>
+                                  <w:pPr>
+                                    <w:pStyle w:val="NoSpacing"/>
+                                    <w:rPr>
+                                      <w:sz w:val="32"/>
+                                      <w:szCs w:val="32"/>
+                                    </w:rPr>
+                                  </w:pPr>
+                                  <w:r>
+                                    <w:rPr>
+                                      <w:sz w:val="32"/>
+                                      <w:szCs w:val="32"/>
+                                    </w:rPr>
+                                    <w:t>-</w:t>
+                                  </w:r>
+                                  <w:r>
+                                    <w:rPr>
+                                      <w:sz w:val="32"/>
+                                      <w:szCs w:val="32"/>
+                                    </w:rPr>
+                                    <w:t>KAMDEU YAMDJEUSON NEIL MARSHALL [ICTU20241386]</w:t>
+                                  </w:r>
+                                </w:p>
+                                <w:p>
+                                  <w:pPr>
+                                    <w:pStyle w:val="NoSpacing"/>
+                                    <w:rPr>
+                                      <w:sz w:val="32"/>
+                                      <w:szCs w:val="32"/>
+                                    </w:rPr>
+                                  </w:pPr>
+                                </w:p>
+                                <w:p>
+                                  <w:pPr>
+                                    <w:pStyle w:val="ListParagraph"/>
+                                    <w:widowControl/>
+                                    <w:numPr>
+                                      <w:ilvl w:val="0"/>
+                                      <w:numId w:val="29"/>
+                                    </w:numPr>
+                                    <w:autoSpaceDE/>
+                                    <w:autoSpaceDN/>
+                                    <w:spacing w:line="276" w:lineRule="auto"/>
+                                    <w:ind w:left="-72"/>
+                                    <w:rPr>
+                                      <w:sz w:val="32"/>
+                                      <w:szCs w:val="32"/>
+                                    </w:rPr>
+                                  </w:pPr>
+                                  <w:r>
+                                    <w:rPr>
+                                      <w:sz w:val="32"/>
+                                      <w:szCs w:val="32"/>
+                                    </w:rPr>
+                                    <w:t>-</w:t>
+                                  </w:r>
+                                  <w:r>
+                                    <w:rPr>
+                                      <w:sz w:val="32"/>
+                                      <w:szCs w:val="32"/>
+                                    </w:rPr>
+                                    <w:t>TUHEU TCHOUBI PEMPEME MOUSSA FAHDIL [</w:t>
+                                  </w:r>
+                                  <w:r>
+                                    <w:rPr>
+                                      <w:sz w:val="32"/>
+                                      <w:szCs w:val="32"/>
+                                    </w:rPr>
+                                    <w:t>ICTU20241393</w:t>
+                                  </w:r>
+                                  <w:r>
+                                    <w:rPr>
+                                      <w:sz w:val="32"/>
+                                      <w:szCs w:val="32"/>
+                                    </w:rPr>
+                                    <w:t>]</w:t>
+                                  </w:r>
+                                </w:p>
+                                <w:p>
+                                  <w:pPr>
+                                    <w:pStyle w:val="ListParagraph"/>
+                                    <w:widowControl/>
+                                    <w:numPr>
+                                      <w:ilvl w:val="0"/>
+                                      <w:numId w:val="29"/>
+                                    </w:numPr>
+                                    <w:autoSpaceDE/>
+                                    <w:autoSpaceDN/>
+                                    <w:spacing w:line="276" w:lineRule="auto"/>
+                                    <w:ind w:left="-72"/>
+                                    <w:rPr>
+                                      <w:sz w:val="32"/>
+                                      <w:szCs w:val="32"/>
+                                    </w:rPr>
+                                  </w:pPr>
+                                </w:p>
+                                <w:p>
+                                  <w:pPr>
+                                    <w:pStyle w:val="ListParagraph"/>
+                                    <w:widowControl/>
+                                    <w:numPr>
+                                      <w:ilvl w:val="0"/>
+                                      <w:numId w:val="29"/>
+                                    </w:numPr>
+                                    <w:autoSpaceDE/>
+                                    <w:autoSpaceDN/>
+                                    <w:spacing w:line="276" w:lineRule="auto"/>
+                                    <w:ind w:left="-72"/>
+                                    <w:rPr>
+                                      <w:sz w:val="32"/>
+                                      <w:szCs w:val="32"/>
+                                    </w:rPr>
+                                  </w:pPr>
+                                  <w:r>
+                                    <w:rPr>
+                                      <w:sz w:val="32"/>
+                                      <w:szCs w:val="32"/>
+                                    </w:rPr>
+                                    <w:t>-</w:t>
+                                  </w:r>
+                                  <w:r>
+                                    <w:rPr>
+                                      <w:sz w:val="32"/>
+                                      <w:szCs w:val="32"/>
+                                    </w:rPr>
+                                    <w:t>CHIJIOKE EMMANUEL IZUCHUKWU [</w:t>
+                                  </w:r>
+                                  <w:r>
+                                    <w:rPr>
+                                      <w:sz w:val="32"/>
+                                      <w:szCs w:val="32"/>
+                                    </w:rPr>
+                                    <w:t>I</w:t>
+                                  </w:r>
+                                  <w:r>
+                                    <w:rPr>
+                                      <w:sz w:val="32"/>
+                                      <w:szCs w:val="32"/>
+                                    </w:rPr>
+                                    <w:t>CTU</w:t>
+                                  </w:r>
+                                  <w:r>
+                                    <w:rPr>
+                                      <w:sz w:val="32"/>
+                                      <w:szCs w:val="32"/>
+                                    </w:rPr>
+                                    <w:t>20241760</w:t>
+                                  </w:r>
+                                  <w:r>
+                                    <w:rPr>
+                                      <w:sz w:val="32"/>
+                                      <w:szCs w:val="32"/>
+                                    </w:rPr>
+                                    <w:t>]</w:t>
+                                  </w:r>
+                                </w:p>
+                                <w:p>
+                                  <w:pPr>
+                                    <w:pStyle w:val="ListParagraph"/>
+                                    <w:widowControl/>
+                                    <w:numPr>
+                                      <w:ilvl w:val="0"/>
+                                      <w:numId w:val="29"/>
+                                    </w:numPr>
+                                    <w:autoSpaceDE/>
+                                    <w:autoSpaceDN/>
+                                    <w:spacing w:line="276" w:lineRule="auto"/>
+                                    <w:ind w:left="-72"/>
+                                    <w:rPr>
+                                      <w:sz w:val="32"/>
+                                      <w:szCs w:val="32"/>
+                                    </w:rPr>
+                                  </w:pPr>
+                                </w:p>
+                                <w:p>
+                                  <w:pPr>
+                                    <w:pStyle w:val="ListParagraph"/>
+                                    <w:widowControl/>
+                                    <w:numPr>
+                                      <w:ilvl w:val="0"/>
+                                      <w:numId w:val="29"/>
+                                    </w:numPr>
+                                    <w:autoSpaceDE/>
+                                    <w:autoSpaceDN/>
+                                    <w:spacing w:line="276" w:lineRule="auto"/>
+                                    <w:ind w:left="-72"/>
+                                    <w:rPr>
+                                      <w:sz w:val="32"/>
+                                      <w:szCs w:val="32"/>
+                                    </w:rPr>
+                                  </w:pPr>
+                                  <w:r>
+                                    <w:rPr>
+                                      <w:sz w:val="32"/>
+                                      <w:szCs w:val="32"/>
+                                    </w:rPr>
+                                    <w:t>-</w:t>
+                                  </w:r>
+                                  <w:r>
+                                    <w:rPr>
+                                      <w:sz w:val="32"/>
+                                      <w:szCs w:val="32"/>
+                                    </w:rPr>
+                                    <w:t>ANYE DARLINGTON NJI [</w:t>
+                                  </w:r>
+                                  <w:r>
+                                    <w:rPr>
+                                      <w:sz w:val="32"/>
+                                      <w:szCs w:val="32"/>
+                                    </w:rPr>
+                                    <w:t>I</w:t>
+                                  </w:r>
+                                  <w:r>
+                                    <w:rPr>
+                                      <w:sz w:val="32"/>
+                                      <w:szCs w:val="32"/>
+                                    </w:rPr>
+                                    <w:t>CTU</w:t>
+                                  </w:r>
+                                  <w:r>
+                                    <w:rPr>
+                                      <w:sz w:val="32"/>
+                                      <w:szCs w:val="32"/>
+                                    </w:rPr>
+                                    <w:t>20241508</w:t>
+                                  </w:r>
+                                  <w:r>
+                                    <w:rPr>
+                                      <w:sz w:val="32"/>
+                                      <w:szCs w:val="32"/>
+                                    </w:rPr>
+                                    <w:t>]</w:t>
+                                  </w:r>
+                                </w:p>
+                                <w:p>
+                                  <w:pPr>
+                                    <w:pStyle w:val="ListParagraph"/>
+                                    <w:widowControl/>
+                                    <w:numPr>
+                                      <w:ilvl w:val="0"/>
+                                      <w:numId w:val="29"/>
+                                    </w:numPr>
+                                    <w:autoSpaceDE/>
+                                    <w:autoSpaceDN/>
+                                    <w:spacing w:line="276" w:lineRule="auto"/>
+                                    <w:ind w:left="-72"/>
+                                    <w:rPr>
+                                      <w:sz w:val="32"/>
+                                      <w:szCs w:val="32"/>
+                                    </w:rPr>
+                                  </w:pPr>
+                                </w:p>
+                                <w:p>
+                                  <w:pPr>
+                                    <w:pStyle w:val="ListParagraph"/>
+                                    <w:widowControl/>
+                                    <w:numPr>
+                                      <w:ilvl w:val="0"/>
+                                      <w:numId w:val="29"/>
+                                    </w:numPr>
+                                    <w:autoSpaceDE/>
+                                    <w:autoSpaceDN/>
+                                    <w:spacing w:line="276" w:lineRule="auto"/>
+                                    <w:ind w:left="-72"/>
+                                    <w:rPr>
+                                      <w:sz w:val="32"/>
+                                      <w:szCs w:val="32"/>
+                                    </w:rPr>
+                                  </w:pPr>
+                                  <w:r>
+                                    <w:rPr>
+                                      <w:sz w:val="32"/>
+                                      <w:szCs w:val="32"/>
+                                    </w:rPr>
+                                    <w:t>-</w:t>
+                                  </w:r>
+                                  <w:r>
+                                    <w:rPr>
+                                      <w:sz w:val="32"/>
+                                      <w:szCs w:val="32"/>
+                                    </w:rPr>
+                                    <w:t xml:space="preserve">KWETE </w:t>
+                                  </w:r>
+                                  <w:r>
+                                    <w:rPr>
+                                      <w:sz w:val="32"/>
+                                      <w:szCs w:val="32"/>
+                                    </w:rPr>
+                                    <w:t>NG</w:t>
+                                  </w:r>
+                                  <w:r>
+                                    <w:rPr>
+                                      <w:sz w:val="32"/>
+                                      <w:szCs w:val="32"/>
+                                    </w:rPr>
+                                    <w:t>NOUB</w:t>
+                                  </w:r>
+                                  <w:r>
+                                    <w:rPr>
+                                      <w:sz w:val="32"/>
+                                      <w:szCs w:val="32"/>
+                                    </w:rPr>
+                                    <w:t>A</w:t>
+                                  </w:r>
+                                  <w:r>
+                                    <w:rPr>
+                                      <w:sz w:val="32"/>
+                                      <w:szCs w:val="32"/>
+                                    </w:rPr>
+                                    <w:t xml:space="preserve"> RAYAN </w:t>
+                                  </w:r>
+                                  <w:proofErr w:type="gramStart"/>
+                                  <w:r>
+                                    <w:rPr>
+                                      <w:sz w:val="32"/>
+                                      <w:szCs w:val="32"/>
+                                    </w:rPr>
+                                    <w:t>JUNIOR  [</w:t>
+                                  </w:r>
+                                  <w:proofErr w:type="gramEnd"/>
+                                  <w:r>
+                                    <w:rPr>
+                                      <w:sz w:val="32"/>
+                                      <w:szCs w:val="32"/>
+                                    </w:rPr>
+                                    <w:t>ICTU20241377</w:t>
+                                  </w:r>
+                                  <w:r>
+                                    <w:rPr>
+                                      <w:sz w:val="32"/>
+                                      <w:szCs w:val="32"/>
+                                    </w:rPr>
+                                    <w:t>]</w:t>
+                                  </w:r>
+                                </w:p>
+                                <w:p>
+                                  <w:pPr>
+                                    <w:pStyle w:val="NoSpacing"/>
+                                  </w:pPr>
+                                </w:p>
+                              </w:tc>
+                            </w:tr>
+                          </w:tbl>
+                          <w:p/>
+                        </w:txbxContent>
+                      </wps:txbx>
+                      <wps:bodyPr rot="0" spcFirstLastPara="0" vertOverflow="overflow" horzOverflow="overflow" vert="horz" wrap="square" lIns="0" tIns="0" rIns="0" bIns="0" numCol="1" spcCol="0" rtlCol="0" fromWordArt="0" anchor="ctr" anchorCtr="0" forceAA="0" compatLnSpc="1">
+                        <a:prstTxWarp prst="textNoShape">
+                          <a:avLst/>
+                        </a:prstTxWarp>
+                        <a:noAutofit/>
+                      </wps:bodyPr>
+                    </wps:wsp>
+                  </a:graphicData>
+                </a:graphic>
+                <wp14:sizeRelH relativeFrom="page">
+                  <wp14:pctWidth>0</wp14:pctWidth>
+                </wp14:sizeRelH>
+                <wp14:sizeRelV relativeFrom="page">
+                  <wp14:pctHeight>0</wp14:pctHeight>
+                </wp14:sizeRelV>
+              </wp:anchor>
+            </w:drawing>
+          </mc:Choice>
+          <mc:Fallback>
+            <w:pict>
+              <v:shapetype w14:anchorId="0731EB22" id="_x0000_t202" coordsize="21600,21600" o:spt="202" path="m,l,21600r21600,l21600,xe">
+                <v:stroke joinstyle="miter"/>
+                <v:path gradientshapeok="t" o:connecttype="rect"/>
+              </v:shapetype>
+              <v:shape id="Text Box 139" o:spid="_x0000_s1026" type="#_x0000_t202" style="position:absolute;margin-left:543.5pt;margin-top:0;width:594.7pt;height:845.75pt;z-index:251659264;visibility:visible;mso-wrap-style:square;mso-width-percent:0;mso-height-percent:0;mso-wrap-distance-left:9pt;mso-wrap-distance-top:0;mso-wrap-distance-right:9pt;mso-wrap-distance-bottom:0;mso-position-horizontal:right;mso-position-horizontal-relative:page;mso-position-vertical:bottom;mso-position-vertical-relative:page;mso-width-percent:0;mso-height-percent:0;mso-width-relative:page;mso-height-relative:page;v-text-anchor:middle" o:gfxdata="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" fillcolor="white [3201]" stroked="f" strokeweight=".5pt">
+                <v:textbox inset="0,0,0,0">
+                  <w:txbxContent>
+                    <w:tbl>
+                      <w:tblPr>
+                        <w:tblW w:w="5000" w:type="pct"/>
+                        <w:jc w:val="center"/>
+                        <w:tblBorders>
+                          <w:insideV w:val="single" w:sz="12" w:space="0" w:color="E97132" w:themeColor="accent2"/>
+                        </w:tblBorders>
+                        <w:tblCellMar>
+                          <w:top w:w="1296" w:type="dxa"/>
+                          <w:left w:w="360" w:type="dxa"/>
+                          <w:bottom w:w="1296" w:type="dxa"/>
+                          <w:right w:w="360" w:type="dxa"/>
+                        </w:tblCellMar>
+                        <w:tblLook w:val="04A0" w:firstRow="1" w:lastRow="0" w:firstColumn="1" w:lastColumn="0" w:noHBand="0" w:noVBand="1"/>
+                      </w:tblPr>
+                      <w:tblGrid>
+                        <w:gridCol w:w="7020"/>
+                        <w:gridCol w:w="4878"/>
+                      </w:tblGrid>
+                      <w:tr>
+                        <w:trPr>
+                          <w:jc w:val="center"/>
+                        </w:trPr>
+                        <w:tc>
+                          <w:tcPr>
+                            <w:tcW w:w="2568" w:type="pct"/>
+                            <w:vAlign w:val="center"/>
+                          </w:tcPr>
+                          <w:p>
+                            <w:pPr>
+                              <w:jc w:val="right"/>
+                            </w:pPr>
+                            <w:r>
+                              <w:rPr>
+                                <w:noProof/>
+                              </w:rPr>
+                              <w:drawing>
+                                <wp:inline distT="0" distB="0" distL="0" distR="0" wp14:anchorId="55FA5E00" wp14:editId="3E397D33">
+                                  <wp:extent cx="4000500" cy="5785091"/>
+                                  <wp:effectExtent l="0" t="0" r="0" b="6350"/>
+                                  <wp:docPr id="618396872" name="Picture 1"/>
+                                  <wp:cNvGraphicFramePr>
+                                    <a:graphicFrameLocks xmlns:a="http://schemas.openxmlformats.org/drawingml/2006/main" noChangeAspect="1"/>
+                                  </wp:cNvGraphicFramePr>
+                                  <a:graphic xmlns:a="http://schemas.openxmlformats.org/drawingml/2006/main">
+                                    <a:graphicData uri="http://schemas.openxmlformats.org/drawingml/2006/picture">
+                                      <pic:pic xmlns:pic="http://schemas.openxmlformats.org/drawingml/2006/picture">
+                                        <pic:nvPicPr>
+                                          <pic:cNvPr id="0" name="Picture 1"/>
+                                          <pic:cNvPicPr>
+                                            <a:picLocks noChangeAspect="1" noChangeArrowheads="1"/>
+                                          </pic:cNvPicPr>
+                                        </pic:nvPicPr>
+                                        <pic:blipFill>
+                                          <a:blip r:embed="rId8">
+                                            <a:extLst>
+                                              <a:ext uri="{28A0092B-C50C-407E-A947-70E740481C1C}">
+                                                <a14:useLocalDpi xmlns:a14="http://schemas.microsoft.com/office/drawing/2010/main" val="0"/>
+                                              </a:ext>
+                                            </a:extLst>
+                                          </a:blip>
+                                          <a:srcRect/>
+                                          <a:stretch>
+                                            <a:fillRect/>
+                                          </a:stretch>
+                                        </pic:blipFill>
+                                        <pic:spPr bwMode="auto">
+                                          <a:xfrm>
+                                            <a:off x="0" y="0"/>
+                                            <a:ext cx="4007445" cy="5795134"/>
+                                          </a:xfrm>
+                                          <a:prstGeom prst="rect">
+                                            <a:avLst/>
+                                          </a:prstGeom>
+                                          <a:noFill/>
+                                          <a:ln>
+                                            <a:noFill/>
+                                          </a:ln>
+                                        </pic:spPr>
+                                      </pic:pic>
+                                    </a:graphicData>
+                                  </a:graphic>
+                                </wp:inline>
+                              </w:drawing>
+                            </w:r>
+                          </w:p>
+                          <w:sdt>
+                            <w:sdtPr>
+                              <w:rPr>
+                                <w:rFonts w:ascii="Algerian" w:eastAsiaTheme="majorEastAsia" w:hAnsi="Algerian" w:cstheme="majorBidi"/>
+                                <w:i/>
+                                <w:iCs/>
+                                <w:color w:val="0A1D30" w:themeColor="text2" w:themeShade="BF"/>
+                                <w:spacing w:val="5"/>
+                                <w:kern w:val="28"/>
+                                <w:sz w:val="56"/>
+                                <w:szCs w:val="56"/>
+                                <w14:ligatures w14:val="standardContextual"/>
+                              </w:rPr>
+                              <w:alias w:val="Title"/>
+                              <w:tag w:val=""/>
+                              <w:id w:val="-438379639"/>
+                              <w:dataBinding w:prefixMappings="xmlns:ns0='http://purl.org/dc/elements/1.1/' xmlns:ns1='http://schemas.openxmlformats.org/package/2006/metadata/core-properties' " w:xpath="/ns1:coreProperties[1]/ns0:title[1]" w:storeItemID="{6C3C8BC8-F283-45AE-878A-BAB7291924A1}"/>
+                              <w:text/>
+                            </w:sdtPr>
+                            <w:sdtContent>
+                              <w:p>
+                                <w:pPr>
+                                  <w:pStyle w:val="NoSpacing"/>
+                                  <w:spacing w:line="312" w:lineRule="auto"/>
+                                  <w:jc w:val="center"/>
+                                  <w:rPr>
+                                    <w:rFonts w:ascii="Algerian" w:hAnsi="Algerian"/>
+                                    <w:i/>
+                                    <w:iCs/>
+                                    <w:caps/>
+                                    <w:color w:val="191919" w:themeColor="text1" w:themeTint="E6"/>
+                                    <w:sz w:val="56"/>
+                                    <w:szCs w:val="56"/>
+                                  </w:rPr>
+                                </w:pPr>
+                                <w:r>
+                                  <w:rPr>
+                                    <w:rFonts w:ascii="Algerian" w:eastAsiaTheme="majorEastAsia" w:hAnsi="Algerian" w:cstheme="majorBidi"/>
+                                    <w:i/>
+                                    <w:iCs/>
+                                    <w:color w:val="0A1D30" w:themeColor="text2" w:themeShade="BF"/>
+                                    <w:spacing w:val="5"/>
+                                    <w:kern w:val="28"/>
+                                    <w:sz w:val="56"/>
+                                    <w:szCs w:val="56"/>
+                                    <w14:ligatures w14:val="standardContextual"/>
+                                  </w:rPr>
+                                  <w:t xml:space="preserve">System Requirement </w:t>
+                                </w:r>
+                                <w:proofErr w:type="spellStart"/>
+                                <w:r>
+                                  <w:rPr>
+                                    <w:rFonts w:ascii="Algerian" w:eastAsiaTheme="majorEastAsia" w:hAnsi="Algerian" w:cstheme="majorBidi"/>
+                                    <w:i/>
+                                    <w:iCs/>
+                                    <w:color w:val="0A1D30" w:themeColor="text2" w:themeShade="BF"/>
+                                    <w:spacing w:val="5"/>
+                                    <w:kern w:val="28"/>
+                                    <w:sz w:val="56"/>
+                                    <w:szCs w:val="56"/>
+                                    <w14:ligatures w14:val="standardContextual"/>
+                                  </w:rPr>
+                                  <w:t>Specifiction</w:t>
+                                </w:r>
+                                <w:proofErr w:type="spellEnd"/>
+                                <w:r>
+                                  <w:rPr>
+                                    <w:rFonts w:ascii="Algerian" w:eastAsiaTheme="majorEastAsia" w:hAnsi="Algerian" w:cstheme="majorBidi"/>
+                                    <w:i/>
+                                    <w:iCs/>
+                                    <w:color w:val="0A1D30" w:themeColor="text2" w:themeShade="BF"/>
+                                    <w:spacing w:val="5"/>
+                                    <w:kern w:val="28"/>
+                                    <w:sz w:val="56"/>
+                                    <w:szCs w:val="56"/>
+                                    <w14:ligatures w14:val="standardContextual"/>
+                                  </w:rPr>
+                                  <w:t xml:space="preserve"> Document: Math Runner Game</w:t>
+                                </w:r>
+                              </w:p>
+                            </w:sdtContent>
+                          </w:sdt>
+                          <w:sdt>
+                            <w:sdtPr>
+                              <w:rPr>
+                                <w:color w:val="000000" w:themeColor="text1"/>
+                                <w:sz w:val="24"/>
+                                <w:szCs w:val="24"/>
+                              </w:rPr>
+                              <w:alias w:val="Subtitle"/>
+                              <w:tag w:val=""/>
+                              <w:id w:val="1354072561"/>
+                              <w:showingPlcHdr/>
+                              <w:dataBinding w:prefixMappings="xmlns:ns0='http://purl.org/dc/elements/1.1/' xmlns:ns1='http://schemas.openxmlformats.org/package/2006/metadata/core-properties' " w:xpath="/ns1:coreProperties[1]/ns0:subject[1]" w:storeItemID="{6C3C8BC8-F283-45AE-878A-BAB7291924A1}"/>
+                              <w:text/>
+                            </w:sdtPr>
+                            <w:sdtContent>
+                              <w:p>
+                                <w:pPr>
+                                  <w:jc w:val="right"/>
+                                  <w:rPr>
+                                    <w:sz w:val="24"/>
+                                    <w:szCs w:val="24"/>
+                                  </w:rPr>
+                                </w:pPr>
+                                <w:r>
+                                  <w:rPr>
+                                    <w:color w:val="000000" w:themeColor="text1"/>
+                                    <w:sz w:val="24"/>
+                                    <w:szCs w:val="24"/>
+                                  </w:rPr>
+                                  <w:t xml:space="preserve">     </w:t>
+                                </w:r>
+                              </w:p>
+                            </w:sdtContent>
+                          </w:sdt>
+                        </w:tc>
+                        <w:tc>
+                          <w:tcPr>
+                            <w:tcW w:w="2432" w:type="pct"/>
+                            <w:vAlign w:val="center"/>
+                          </w:tcPr>
+                          <w:p>
+                            <w:pPr>
+                              <w:pStyle w:val="NoSpacing"/>
+                              <w:rPr>
+                                <w:caps/>
+                                <w:color w:val="E97132" w:themeColor="accent2"/>
+                                <w:sz w:val="26"/>
+                                <w:szCs w:val="26"/>
+                              </w:rPr>
+                            </w:pPr>
+                            <w:r>
+                              <w:rPr>
+                                <w:caps/>
+                                <w:color w:val="E97132" w:themeColor="accent2"/>
+                                <w:sz w:val="26"/>
+                                <w:szCs w:val="26"/>
+                              </w:rPr>
+                              <w:t>Abstract</w:t>
+                            </w:r>
+                          </w:p>
+                          <w:p>
+                            <w:pPr>
+                              <w:pStyle w:val="NoSpacing"/>
+                              <w:rPr>
+                                <w:color w:val="000000" w:themeColor="text1"/>
+                                <w:sz w:val="24"/>
+                                <w:szCs w:val="24"/>
+                              </w:rPr>
+                            </w:pPr>
+                            <w:r>
+                              <w:rPr>
+                                <w:color w:val="000000" w:themeColor="text1"/>
+                                <w:sz w:val="24"/>
+                                <w:szCs w:val="24"/>
+                              </w:rPr>
+                              <w:t xml:space="preserve">An adaptive educational platformer that uses real-time emotion detection to personalize math challenges. This document details how the game responds to player frustration, making learning arithmetic a dynamic and engaging experience. </w:t>
+                            </w:r>
+                          </w:p>
+                          <w:p>
+                            <w:pPr>
+                              <w:pStyle w:val="NoSpacing"/>
+                              <w:rPr>
+                                <w:color w:val="000000" w:themeColor="text1"/>
+                              </w:rPr>
+                            </w:pPr>
+                          </w:p>
+                          <w:p>
+                            <w:pPr>
+                              <w:pStyle w:val="NoSpacing"/>
+                              <w:rPr>
+                                <w:color w:val="000000" w:themeColor="text1"/>
+                              </w:rPr>
+                            </w:pPr>
+                          </w:p>
+                          <w:p>
+                            <w:pPr>
+                              <w:pStyle w:val="NoSpacing"/>
+                              <w:rPr>
+                                <w:color w:val="000000" w:themeColor="text1"/>
+                              </w:rPr>
+                            </w:pPr>
+                          </w:p>
+                          <w:p>
+                            <w:pPr>
+                              <w:pStyle w:val="NoSpacing"/>
+                              <w:rPr>
+                                <w:b/>
+                                <w:bCs/>
+                                <w:i/>
+                                <w:iCs/>
+                                <w:color w:val="000000" w:themeColor="text1"/>
+                              </w:rPr>
+                            </w:pPr>
+                            <w:r>
+                              <w:rPr>
+                                <w:b/>
+                                <w:bCs/>
+                                <w:i/>
+                                <w:iCs/>
+                                <w:color w:val="000000" w:themeColor="text1"/>
+                              </w:rPr>
+                              <w:t>MEMBERS:</w:t>
+                            </w:r>
+                          </w:p>
+                          <w:p>
+                            <w:pPr>
+                              <w:pStyle w:val="NoSpacing"/>
+                              <w:rPr>
+                                <w:sz w:val="32"/>
+                                <w:szCs w:val="32"/>
+                              </w:rPr>
+                            </w:pPr>
+                            <w:r>
+                              <w:rPr>
+                                <w:sz w:val="32"/>
+                                <w:szCs w:val="32"/>
+                              </w:rPr>
+                              <w:t>-</w:t>
+                            </w:r>
+                            <w:r>
+                              <w:rPr>
+                                <w:sz w:val="32"/>
+                                <w:szCs w:val="32"/>
+                              </w:rPr>
+                              <w:t>KAMDEU YAMDJEUSON NEIL MARSHALL [ICTU20241386]</w:t>
+                            </w:r>
+                          </w:p>
+                          <w:p>
+                            <w:pPr>
+                              <w:pStyle w:val="NoSpacing"/>
+                              <w:rPr>
+                                <w:sz w:val="32"/>
+                                <w:szCs w:val="32"/>
+                              </w:rPr>
+                            </w:pPr>
+                          </w:p>
+                          <w:p>
+                            <w:pPr>
+                              <w:pStyle w:val="ListParagraph"/>
+                              <w:widowControl/>
+                              <w:numPr>
+                                <w:ilvl w:val="0"/>
+                                <w:numId w:val="29"/>
+                              </w:numPr>
+                              <w:autoSpaceDE/>
+                              <w:autoSpaceDN/>
+                              <w:spacing w:line="276" w:lineRule="auto"/>
+                              <w:ind w:left="-72"/>
+                              <w:rPr>
+                                <w:sz w:val="32"/>
+                                <w:szCs w:val="32"/>
+                              </w:rPr>
+                            </w:pPr>
+                            <w:r>
+                              <w:rPr>
+                                <w:sz w:val="32"/>
+                                <w:szCs w:val="32"/>
+                              </w:rPr>
+                              <w:t>-</w:t>
+                            </w:r>
+                            <w:r>
+                              <w:rPr>
+                                <w:sz w:val="32"/>
+                                <w:szCs w:val="32"/>
+                              </w:rPr>
+                              <w:t>TUHEU TCHOUBI PEMPEME MOUSSA FAHDIL [</w:t>
+                            </w:r>
+                            <w:r>
+                              <w:rPr>
+                                <w:sz w:val="32"/>
+                                <w:szCs w:val="32"/>
+                              </w:rPr>
+                              <w:t>ICTU20241393</w:t>
+                            </w:r>
+                            <w:r>
+                              <w:rPr>
+                                <w:sz w:val="32"/>
+                                <w:szCs w:val="32"/>
+                              </w:rPr>
+                              <w:t>]</w:t>
+                            </w:r>
+                          </w:p>
+                          <w:p>
+                            <w:pPr>
+                              <w:pStyle w:val="ListParagraph"/>
+                              <w:widowControl/>
+                              <w:numPr>
+                                <w:ilvl w:val="0"/>
+                                <w:numId w:val="29"/>
+                              </w:numPr>
+                              <w:autoSpaceDE/>
+                              <w:autoSpaceDN/>
+                              <w:spacing w:line="276" w:lineRule="auto"/>
+                              <w:ind w:left="-72"/>
+                              <w:rPr>
+                                <w:sz w:val="32"/>
+                                <w:szCs w:val="32"/>
+                              </w:rPr>
+                            </w:pPr>
+                          </w:p>
+                          <w:p>
+                            <w:pPr>
+                              <w:pStyle w:val="ListParagraph"/>
+                              <w:widowControl/>
+                              <w:numPr>
+                                <w:ilvl w:val="0"/>
+                                <w:numId w:val="29"/>
+                              </w:numPr>
+                              <w:autoSpaceDE/>
+                              <w:autoSpaceDN/>
+                              <w:spacing w:line="276" w:lineRule="auto"/>
+                              <w:ind w:left="-72"/>
+                              <w:rPr>
+                                <w:sz w:val="32"/>
+                                <w:szCs w:val="32"/>
+                              </w:rPr>
+                            </w:pPr>
+                            <w:r>
+                              <w:rPr>
+                                <w:sz w:val="32"/>
+                                <w:szCs w:val="32"/>
+                              </w:rPr>
+                              <w:t>-</w:t>
+                            </w:r>
+                            <w:r>
+                              <w:rPr>
+                                <w:sz w:val="32"/>
+                                <w:szCs w:val="32"/>
+                              </w:rPr>
+                              <w:t>CHIJIOKE EMMANUEL IZUCHUKWU [</w:t>
+                            </w:r>
+                            <w:r>
+                              <w:rPr>
+                                <w:sz w:val="32"/>
+                                <w:szCs w:val="32"/>
+                              </w:rPr>
+                              <w:t>I</w:t>
+                            </w:r>
+                            <w:r>
+                              <w:rPr>
+                                <w:sz w:val="32"/>
+                                <w:szCs w:val="32"/>
+                              </w:rPr>
+                              <w:t>CTU</w:t>
+                            </w:r>
+                            <w:r>
+                              <w:rPr>
+                                <w:sz w:val="32"/>
+                                <w:szCs w:val="32"/>
+                              </w:rPr>
+                              <w:t>20241760</w:t>
+                            </w:r>
+                            <w:r>
+                              <w:rPr>
+                                <w:sz w:val="32"/>
+                                <w:szCs w:val="32"/>
+                              </w:rPr>
+                              <w:t>]</w:t>
+                            </w:r>
+                          </w:p>
+                          <w:p>
+                            <w:pPr>
+                              <w:pStyle w:val="ListParagraph"/>
+                              <w:widowControl/>
+                              <w:numPr>
+                                <w:ilvl w:val="0"/>
+                                <w:numId w:val="29"/>
+                              </w:numPr>
+                              <w:autoSpaceDE/>
+                              <w:autoSpaceDN/>
+                              <w:spacing w:line="276" w:lineRule="auto"/>
+                              <w:ind w:left="-72"/>
+                              <w:rPr>
+                                <w:sz w:val="32"/>
+                                <w:szCs w:val="32"/>
+                              </w:rPr>
+                            </w:pPr>
+                          </w:p>
+                          <w:p>
+                            <w:pPr>
+                              <w:pStyle w:val="ListParagraph"/>
+                              <w:widowControl/>
+                              <w:numPr>
+                                <w:ilvl w:val="0"/>
+                                <w:numId w:val="29"/>
+                              </w:numPr>
+                              <w:autoSpaceDE/>
+                              <w:autoSpaceDN/>
+                              <w:spacing w:line="276" w:lineRule="auto"/>
+                              <w:ind w:left="-72"/>
+                              <w:rPr>
+                                <w:sz w:val="32"/>
+                                <w:szCs w:val="32"/>
+                              </w:rPr>
+                            </w:pPr>
+                            <w:r>
+                              <w:rPr>
+                                <w:sz w:val="32"/>
+                                <w:szCs w:val="32"/>
+                              </w:rPr>
+                              <w:t>-</w:t>
+                            </w:r>
+                            <w:r>
+                              <w:rPr>
+                                <w:sz w:val="32"/>
+                                <w:szCs w:val="32"/>
+                              </w:rPr>
+                              <w:t>ANYE DARLINGTON NJI [</w:t>
+                            </w:r>
+                            <w:r>
+                              <w:rPr>
+                                <w:sz w:val="32"/>
+                                <w:szCs w:val="32"/>
+                              </w:rPr>
+                              <w:t>I</w:t>
+                            </w:r>
+                            <w:r>
+                              <w:rPr>
+                                <w:sz w:val="32"/>
+                                <w:szCs w:val="32"/>
+                              </w:rPr>
+                              <w:t>CTU</w:t>
+                            </w:r>
+                            <w:r>
+                              <w:rPr>
+                                <w:sz w:val="32"/>
+                                <w:szCs w:val="32"/>
+                              </w:rPr>
+                              <w:t>20241508</w:t>
+                            </w:r>
+                            <w:r>
+                              <w:rPr>
+                                <w:sz w:val="32"/>
+                                <w:szCs w:val="32"/>
+                              </w:rPr>
+                              <w:t>]</w:t>
+                            </w:r>
+                          </w:p>
+                          <w:p>
+                            <w:pPr>
+                              <w:pStyle w:val="ListParagraph"/>
+                              <w:widowControl/>
+                              <w:numPr>
+                                <w:ilvl w:val="0"/>
+                                <w:numId w:val="29"/>
+                              </w:numPr>
+                              <w:autoSpaceDE/>
+                              <w:autoSpaceDN/>
+                              <w:spacing w:line="276" w:lineRule="auto"/>
+                              <w:ind w:left="-72"/>
+                              <w:rPr>
+                                <w:sz w:val="32"/>
+                                <w:szCs w:val="32"/>
+                              </w:rPr>
+                            </w:pPr>
+                          </w:p>
+                          <w:p>
+                            <w:pPr>
+                              <w:pStyle w:val="ListParagraph"/>
+                              <w:widowControl/>
+                              <w:numPr>
+                                <w:ilvl w:val="0"/>
+                                <w:numId w:val="29"/>
+                              </w:numPr>
+                              <w:autoSpaceDE/>
+                              <w:autoSpaceDN/>
+                              <w:spacing w:line="276" w:lineRule="auto"/>
+                              <w:ind w:left="-72"/>
+                              <w:rPr>
+                                <w:sz w:val="32"/>
+                                <w:szCs w:val="32"/>
+                              </w:rPr>
+                            </w:pPr>
+                            <w:r>
+                              <w:rPr>
+                                <w:sz w:val="32"/>
+                                <w:szCs w:val="32"/>
+                              </w:rPr>
+                              <w:t>-</w:t>
+                            </w:r>
+                            <w:r>
+                              <w:rPr>
+                                <w:sz w:val="32"/>
+                                <w:szCs w:val="32"/>
+                              </w:rPr>
+                              <w:t xml:space="preserve">KWETE </w:t>
+                            </w:r>
+                            <w:r>
+                              <w:rPr>
+                                <w:sz w:val="32"/>
+                                <w:szCs w:val="32"/>
+                              </w:rPr>
+                              <w:t>NG</w:t>
+                            </w:r>
+                            <w:r>
+                              <w:rPr>
+                                <w:sz w:val="32"/>
+                                <w:szCs w:val="32"/>
+                              </w:rPr>
+                              <w:t>NOUB</w:t>
+                            </w:r>
+                            <w:r>
+                              <w:rPr>
+                                <w:sz w:val="32"/>
+                                <w:szCs w:val="32"/>
+                              </w:rPr>
+                              <w:t>A</w:t>
+                            </w:r>
+                            <w:r>
+                              <w:rPr>
+                                <w:sz w:val="32"/>
+                                <w:szCs w:val="32"/>
+                              </w:rPr>
+                              <w:t xml:space="preserve"> RAYAN </w:t>
+                            </w:r>
+                            <w:proofErr w:type="gramStart"/>
+                            <w:r>
+                              <w:rPr>
+                                <w:sz w:val="32"/>
+                                <w:szCs w:val="32"/>
+                              </w:rPr>
+                              <w:t>JUNIOR  [</w:t>
+                            </w:r>
+                            <w:proofErr w:type="gramEnd"/>
+                            <w:r>
+                              <w:rPr>
+                                <w:sz w:val="32"/>
+                                <w:szCs w:val="32"/>
+                              </w:rPr>
+                              <w:t>ICTU20241377</w:t>
+                            </w:r>
+                            <w:r>
+                              <w:rPr>
+                                <w:sz w:val="32"/>
+                                <w:szCs w:val="32"/>
+                              </w:rPr>
+                              <w:t>]</w:t>
+                            </w:r>
+                          </w:p>
+                          <w:p>
+                            <w:pPr>
+                              <w:pStyle w:val="NoSpacing"/>
+                            </w:pPr>
+                          </w:p>
+                        </w:tc>
+                      </w:tr>
+                    </w:tbl>
+                    <w:p/>
+                  </w:txbxContent>
+                </v:textbox>
+                <w10:wrap anchorx="page" anchory="page"/>
+              </v:shape>
+            </w:pict>
+          </mc:Fallback>
+        </mc:AlternateContent>
+      </w:r>
+    </w:p>
+    <w:p>
+      <w:pPr>
+        <w:spacing w:line="525" w:lineRule="auto"/>
+        <w:ind w:left="3297" w:right="3579"/>
+        <w:jc w:val="center"/>
+        <w:rPr>
           <w:w w:val="110"/>
           <w:sz w:val="28"/>
         </w:rPr>
-        <w:t xml:space="preserve">        </w:t>
-      </w:r>
-      <w:r>
+      </w:pPr>
+    </w:p>
+    <w:p>
+      <w:pPr>
+        <w:spacing w:line="525" w:lineRule="auto"/>
+        <w:ind w:left="3297" w:right="3579"/>
+        <w:jc w:val="center"/>
         <w:rPr>
           <w:w w:val="110"/>
           <w:sz w:val="28"/>
         </w:rPr>
-        <w:t>Project</w:t>
-      </w:r>
-      <w:r>
-        <w:rPr>
-          <w:spacing w:val="-17"/>
+      </w:pPr>
+    </w:p>
+    <w:p>
+      <w:pPr>
+        <w:spacing w:line="525" w:lineRule="auto"/>
+        <w:ind w:left="3297" w:right="3579"/>
+        <w:jc w:val="center"/>
+        <w:rPr>
           <w:w w:val="110"/>
           <w:sz w:val="28"/>
         </w:rPr>
-        <w:t xml:space="preserve"> </w:t>
-      </w:r>
-      <w:r>
+      </w:pPr>
+    </w:p>
+    <w:p>
+      <w:pPr>
+        <w:spacing w:line="525" w:lineRule="auto"/>
+        <w:ind w:left="3297" w:right="3579"/>
+        <w:jc w:val="center"/>
         <w:rPr>
           <w:w w:val="110"/>
           <w:sz w:val="28"/>
         </w:rPr>
-        <w:t>Team</w:t>
-      </w:r>
-      <w:r>
+      </w:pPr>
+    </w:p>
+    <w:p>
+      <w:pPr>
+        <w:spacing w:line="525" w:lineRule="auto"/>
+        <w:ind w:left="3297" w:right="3579"/>
+        <w:jc w:val="center"/>
         <w:rPr>
           <w:w w:val="110"/>
           <w:sz w:val="28"/>
         </w:rPr>
-        <w:t xml:space="preserve">                      </w:t>
-      </w:r>
-    </w:p>
-    <w:p>
-      <w:pPr>
-        <w:pStyle w:val="ListParagraph"/>
-        <w:numPr>
-          <w:ilvl w:val="0"/>
-          <w:numId w:val="15"/>
-        </w:numPr>
+      </w:pPr>
+    </w:p>
+    <w:p>
+      <w:pPr>
         <w:spacing w:line="525" w:lineRule="auto"/>
+        <w:ind w:left="3297" w:right="3579"/>
+        <w:jc w:val="center"/>
         <w:rPr>
           <w:w w:val="110"/>
           <w:sz w:val="28"/>
         </w:rPr>
       </w:pPr>
-      <w:proofErr w:type="spellStart"/>
-      <w:r>
+    </w:p>
+    <w:p>
+      <w:pPr>
+        <w:spacing w:line="525" w:lineRule="auto"/>
+        <w:ind w:left="3297" w:right="3579"/>
+        <w:jc w:val="center"/>
         <w:rPr>
           <w:w w:val="110"/>
           <w:sz w:val="28"/>
         </w:rPr>
-        <w:t>Kamdeu</w:t>
-      </w:r>
-      <w:proofErr w:type="spellEnd"/>
-      <w:r>
-        <w:rPr>
-          <w:w w:val="110"/>
-          <w:sz w:val="28"/>
-        </w:rPr>
-        <w:t xml:space="preserve"> </w:t>
-      </w:r>
-      <w:proofErr w:type="spellStart"/>
-      <w:r>
-        <w:rPr>
-          <w:w w:val="110"/>
-          <w:sz w:val="28"/>
-        </w:rPr>
-        <w:t>Yamdjeuson</w:t>
-      </w:r>
-      <w:proofErr w:type="spellEnd"/>
-      <w:r>
-        <w:rPr>
-          <w:w w:val="110"/>
-          <w:sz w:val="28"/>
-        </w:rPr>
-        <w:t xml:space="preserve"> Neil Marshall </w:t>
-      </w:r>
-      <w:r>
-        <w:rPr>
-          <w:w w:val="110"/>
-          <w:sz w:val="28"/>
-        </w:rPr>
-        <w:t xml:space="preserve"> </w:t>
-      </w:r>
-      <w:r>
-        <w:rPr>
-          <w:w w:val="110"/>
-          <w:sz w:val="28"/>
-        </w:rPr>
-        <w:t>[ICTU20241386]</w:t>
-      </w:r>
-    </w:p>
-    <w:p>
-      <w:pPr>
-        <w:pStyle w:val="ListParagraph"/>
-        <w:numPr>
-          <w:ilvl w:val="0"/>
-          <w:numId w:val="15"/>
-        </w:numPr>
+      </w:pPr>
+    </w:p>
+    <w:p>
+      <w:pPr>
         <w:spacing w:line="525" w:lineRule="auto"/>
-        <w:rPr>
-          <w:w w:val="110"/>
-          <w:sz w:val="28"/>
-        </w:rPr>
-      </w:pPr>
-      <w:r>
-        <w:rPr>
-          <w:w w:val="110"/>
-          <w:sz w:val="28"/>
-        </w:rPr>
-        <w:t>Anye Darlington Nji []</w:t>
-      </w:r>
-    </w:p>
-    <w:p>
-      <w:pPr>
-        <w:pStyle w:val="ListParagraph"/>
-        <w:numPr>
-          <w:ilvl w:val="0"/>
-          <w:numId w:val="15"/>
-        </w:numPr>
-        <w:spacing w:line="525" w:lineRule="auto"/>
-        <w:rPr>
-          <w:w w:val="110"/>
-          <w:sz w:val="28"/>
-        </w:rPr>
-      </w:pPr>
-      <w:r>
-        <w:rPr>
-          <w:w w:val="110"/>
-          <w:sz w:val="28"/>
-        </w:rPr>
-        <w:t>Chijioke Emmanuel Izuchukwu</w:t>
-      </w:r>
-      <w:r>
-        <w:rPr>
-          <w:w w:val="110"/>
-          <w:sz w:val="28"/>
-        </w:rPr>
-        <w:t xml:space="preserve">  []</w:t>
-      </w:r>
-    </w:p>
-    <w:p>
-      <w:pPr>
-        <w:pStyle w:val="ListParagraph"/>
-        <w:numPr>
-          <w:ilvl w:val="0"/>
-          <w:numId w:val="15"/>
-        </w:numPr>
-        <w:spacing w:line="525" w:lineRule="auto"/>
-        <w:rPr>
-          <w:w w:val="110"/>
-          <w:sz w:val="28"/>
-        </w:rPr>
-      </w:pPr>
-      <w:r>
-        <w:rPr>
-          <w:w w:val="110"/>
-          <w:sz w:val="28"/>
-        </w:rPr>
-        <w:t>Kwet</w:t>
-      </w:r>
-      <w:r>
-        <w:rPr>
-          <w:w w:val="110"/>
-          <w:sz w:val="28"/>
-        </w:rPr>
-        <w:t xml:space="preserve">e </w:t>
-      </w:r>
-      <w:r>
-        <w:rPr>
-          <w:b/>
-          <w:bCs/>
-          <w:w w:val="110"/>
-          <w:sz w:val="28"/>
-        </w:rPr>
-        <w:t>Ngnouba Junior Rayan  []</w:t>
-      </w:r>
-    </w:p>
-    <w:p>
-      <w:pPr>
-        <w:pStyle w:val="ListParagraph"/>
-        <w:numPr>
-          <w:ilvl w:val="0"/>
-          <w:numId w:val="15"/>
-        </w:numPr>
-        <w:spacing w:line="525" w:lineRule="auto"/>
-        <w:rPr>
-          <w:w w:val="110"/>
-          <w:sz w:val="28"/>
-        </w:rPr>
-      </w:pPr>
-      <w:proofErr w:type="spellStart"/>
-      <w:r>
-        <w:rPr>
-          <w:w w:val="110"/>
-          <w:sz w:val="28"/>
-        </w:rPr>
-        <w:t>Tuheu</w:t>
-      </w:r>
-      <w:proofErr w:type="spellEnd"/>
-      <w:r>
-        <w:rPr>
-          <w:w w:val="110"/>
-          <w:sz w:val="28"/>
-        </w:rPr>
-        <w:t xml:space="preserve"> Tchoubi </w:t>
-      </w:r>
-      <w:proofErr w:type="spellStart"/>
-      <w:r>
-        <w:rPr>
-          <w:w w:val="110"/>
-          <w:sz w:val="28"/>
-        </w:rPr>
-        <w:t>Pempeme</w:t>
-      </w:r>
-      <w:proofErr w:type="spellEnd"/>
-      <w:r>
-        <w:rPr>
-          <w:w w:val="110"/>
-          <w:sz w:val="28"/>
-        </w:rPr>
-        <w:t xml:space="preserve"> Moussa Fahdil</w:t>
-      </w:r>
-      <w:r>
-        <w:rPr>
-          <w:w w:val="110"/>
-          <w:sz w:val="28"/>
-        </w:rPr>
-        <w:t xml:space="preserve">  []</w:t>
-      </w:r>
-    </w:p>
-    <w:p>
-      <w:pPr>
-        <w:spacing w:line="525" w:lineRule="auto"/>
-        <w:ind w:left="360"/>
+        <w:ind w:left="3297" w:right="3579"/>
+        <w:jc w:val="center"/>
         <w:rPr>
           <w:w w:val="110"/>
           <w:sz w:val="28"/>
@@ -440,7 +1588,7 @@
           <w:sz w:val="34"/>
         </w:rPr>
         <w:sectPr>
-          <w:footerReference w:type="default" r:id="rId6"/>
+          <w:footerReference w:type="default" r:id="rId9"/>
           <w:pgSz w:w="11910" w:h="16840"/>
           <w:pgMar w:top="1920" w:right="1133" w:bottom="1753" w:left="1417" w:header="0" w:footer="912" w:gutter="0"/>
           <w:pgNumType w:start="1"/>
@@ -5747,7 +6895,23 @@
           <w:w w:val="105"/>
           <w:sz w:val="24"/>
         </w:rPr>
-        <w:t>the player character can runs forward, backward, jump or crouch.</w:t>
+        <w:t xml:space="preserve">the player character can </w:t>
+      </w:r>
+      <w:proofErr w:type="gramStart"/>
+      <w:r>
+        <w:rPr>
+          <w:w w:val="105"/>
+          <w:sz w:val="24"/>
+        </w:rPr>
+        <w:t>runs</w:t>
+      </w:r>
+      <w:proofErr w:type="gramEnd"/>
+      <w:r>
+        <w:rPr>
+          <w:w w:val="105"/>
+          <w:sz w:val="24"/>
+        </w:rPr>
+        <w:t xml:space="preserve"> forward, backward, jump or crouch.</w:t>
       </w:r>
     </w:p>
     <w:p>
@@ -7870,7 +9034,39 @@
           <w:w w:val="105"/>
           <w:sz w:val="24"/>
         </w:rPr>
-        <w:t>[W,A,S,D]</w:t>
+        <w:t>[</w:t>
+      </w:r>
+      <w:proofErr w:type="gramStart"/>
+      <w:r>
+        <w:rPr>
+          <w:w w:val="105"/>
+          <w:sz w:val="24"/>
+        </w:rPr>
+        <w:t>W,A</w:t>
+      </w:r>
+      <w:proofErr w:type="gramEnd"/>
+      <w:r>
+        <w:rPr>
+          <w:w w:val="105"/>
+          <w:sz w:val="24"/>
+        </w:rPr>
+        <w:t>,</w:t>
+      </w:r>
+      <w:proofErr w:type="gramStart"/>
+      <w:r>
+        <w:rPr>
+          <w:w w:val="105"/>
+          <w:sz w:val="24"/>
+        </w:rPr>
+        <w:t>S,D</w:t>
+      </w:r>
+      <w:proofErr w:type="gramEnd"/>
+      <w:r>
+        <w:rPr>
+          <w:w w:val="105"/>
+          <w:sz w:val="24"/>
+        </w:rPr>
+        <w:t>]</w:t>
       </w:r>
       <w:r>
         <w:rPr>
@@ -8964,7 +10160,23 @@
           <w:w w:val="105"/>
           <w:sz w:val="24"/>
         </w:rPr>
-        <w:t>- cant memory leaks.</w:t>
+        <w:t xml:space="preserve">- </w:t>
+      </w:r>
+      <w:proofErr w:type="gramStart"/>
+      <w:r>
+        <w:rPr>
+          <w:w w:val="105"/>
+          <w:sz w:val="24"/>
+        </w:rPr>
+        <w:t>cant</w:t>
+      </w:r>
+      <w:proofErr w:type="gramEnd"/>
+      <w:r>
+        <w:rPr>
+          <w:w w:val="105"/>
+          <w:sz w:val="24"/>
+        </w:rPr>
+        <w:t xml:space="preserve"> memory leaks.</w:t>
       </w:r>
     </w:p>
     <w:p>
@@ -15807,6 +17019,25 @@
     </w:sectPr>
   </w:body>
 </w:document>
+</file>
+
+<file path=word/endnotes.xml><?xml version="1.0" encoding="utf-8"?>
+<w:endnotes xmlns:wpc="http://schemas.microsoft.com/office/word/2010/wordprocessingCanvas" xmlns:cx="http://schemas.microsoft.com/office/drawing/2014/chartex" xmlns:cx1="http://schemas.microsoft.com/office/drawing/2015/9/8/chartex" xmlns:cx2="http://schemas.microsoft.com/office/drawing/2015/10/21/chartex" xmlns:cx3="http://schemas.microsoft.com/office/drawing/2016/5/9/chartex" xmlns:cx4="http://schemas.microsoft.com/office/drawing/2016/5/10/chartex" xmlns:cx5="http://schemas.microsoft.com/office/drawing/2016/5/11/chartex" xmlns:cx6="http://schemas.microsoft.com/office/drawing/2016/5/12/chartex" xmlns:cx7="http://schemas.microsoft.com/office/drawing/2016/5/13/chartex" xmlns:cx8="http://schemas.microsoft.com/office/drawing/2016/5/14/chartex" xmlns:mc="http://schemas.openxmlformats.org/markup-compatibility/2006" xmlns:aink="http://schemas.microsoft.com/office/drawing/2016/ink" xmlns:am3d="http://schemas.microsoft.com/office/drawing/2017/model3d" xmlns:o="urn:schemas-microsoft-com:office:office" xmlns:oel="http://schemas.microsoft.com/office/2019/extlst" xmlns:r="http://schemas.openxmlformats.org/officeDocument/2006/relationships" xmlns:m="http://schemas.openxmlformats.org/officeDocument/2006/math" xmlns:v="urn:schemas-microsoft-com:vml" xmlns:wp14="http://schemas.microsoft.com/office/word/2010/wordprocessingDrawing" xmlns:wp="http://schemas.openxmlformats.org/drawingml/2006/wordprocessingDrawing" xmlns:w10="urn:schemas-microsoft-com:office:word" xmlns:w="http://schemas.openxmlformats.org/wordprocessingml/2006/main" xmlns:w14="http://schemas.microsoft.com/office/word/2010/wordml" xmlns:w15="http://schemas.microsoft.com/office/word/2012/wordml" xmlns:w16cex="http://schemas.microsoft.com/office/word/2018/wordml/cex" xmlns:w16cid="http://schemas.microsoft.com/office/word/2016/wordml/cid" xmlns:w16="http://schemas.microsoft.com/office/word/2018/wordml" xmlns:w16du="http://schemas.microsoft.com/office/word/2023/wordml/word16du" xmlns:w16sdtdh="http://schemas.microsoft.com/office/word/2020/wordml/sdtdatahash" xmlns:w16sdtfl="http://schemas.microsoft.com/office/word/2024/wordml/sdtformatlock" xmlns:w16se="http://schemas.microsoft.com/office/word/2015/wordml/symex" xmlns:wpg="http://schemas.microsoft.com/office/word/2010/wordprocessingGroup" xmlns:wpi="http://schemas.microsoft.com/office/word/2010/wordprocessingInk" xmlns:wne="http://schemas.microsoft.com/office/word/2006/wordml" xmlns:wps="http://schemas.microsoft.com/office/word/2010/wordprocessingShape" mc:Ignorable="w14 w15 w16se w16cid w16 w16cex w16sdtdh w16sdtfl w16du wp14">
+  <w:endnote w:type="separator" w:id="-1">
+    <w:p>
+      <w:r>
+        <w:separator/>
+      </w:r>
+    </w:p>
+  </w:endnote>
+  <w:endnote w:type="continuationSeparator" w:id="0">
+    <w:p>
+      <w:r>
+        <w:continuationSeparator/>
+      </w:r>
+    </w:p>
+  </w:endnote>
+</w:endnotes>
 </file>
 
 <file path=word/footer1.xml><?xml version="1.0" encoding="utf-8"?>
@@ -15862,7 +17093,6 @@
                       <w:txbxContent>
                         <w:p>
                           <w:pPr>
-                            <w:pStyle w:val="Heading3Char"/>
                             <w:spacing w:before="65"/>
                             <w:ind w:left="60"/>
                           </w:pPr>
@@ -15914,12 +17144,11 @@
               <v:stroke joinstyle="miter"/>
               <v:path gradientshapeok="t" o:connecttype="rect"/>
             </v:shapetype>
-            <v:shape id="Textbox 1" o:spid="_x0000_s1026" type="#_x0000_t202" style="position:absolute;margin-left:291.7pt;margin-top:785.3pt;width:12.9pt;height:18.85pt;z-index:-251657216;visibility:visible;mso-wrap-style:square;mso-wrap-distance-left:0;mso-wrap-distance-top:0;mso-wrap-distance-right:0;mso-wrap-distance-bottom:0;mso-position-horizontal:absolute;mso-position-horizontal-relative:page;mso-position-vertical:absolute;mso-position-vertical-relative:page;v-text-anchor:top" o:gfxdata="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" filled="f" stroked="f">
+            <v:shape id="Textbox 1" o:spid="_x0000_s1027" type="#_x0000_t202" style="position:absolute;margin-left:291.7pt;margin-top:785.3pt;width:12.9pt;height:18.85pt;z-index:-251657216;visibility:visible;mso-wrap-style:square;mso-wrap-distance-left:0;mso-wrap-distance-top:0;mso-wrap-distance-right:0;mso-wrap-distance-bottom:0;mso-position-horizontal:absolute;mso-position-horizontal-relative:page;mso-position-vertical:absolute;mso-position-vertical-relative:page;v-text-anchor:top" o:gfxdata="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" filled="f" stroked="f">
               <v:textbox inset="0,0,0,0">
                 <w:txbxContent>
                   <w:p>
                     <w:pPr>
-                      <w:pStyle w:val="Heading3Char"/>
                       <w:spacing w:before="65"/>
                       <w:ind w:left="60"/>
                     </w:pPr>
@@ -15966,6 +17195,25 @@
 </w:ftr>
 </file>
 
+<file path=word/footnotes.xml><?xml version="1.0" encoding="utf-8"?>
+<w:footnotes xmlns:wpc="http://schemas.microsoft.com/office/word/2010/wordprocessingCanvas" xmlns:cx="http://schemas.microsoft.com/office/drawing/2014/chartex" xmlns:cx1="http://schemas.microsoft.com/office/drawing/2015/9/8/chartex" xmlns:cx2="http://schemas.microsoft.com/office/drawing/2015/10/21/chartex" xmlns:cx3="http://schemas.microsoft.com/office/drawing/2016/5/9/chartex" xmlns:cx4="http://schemas.microsoft.com/office/drawing/2016/5/10/chartex" xmlns:cx5="http://schemas.microsoft.com/office/drawing/2016/5/11/chartex" xmlns:cx6="http://schemas.microsoft.com/office/drawing/2016/5/12/chartex" xmlns:cx7="http://schemas.microsoft.com/office/drawing/2016/5/13/chartex" xmlns:cx8="http://schemas.microsoft.com/office/drawing/2016/5/14/chartex" xmlns:mc="http://schemas.openxmlformats.org/markup-compatibility/2006" xmlns:aink="http://schemas.microsoft.com/office/drawing/2016/ink" xmlns:am3d="http://schemas.microsoft.com/office/drawing/2017/model3d" xmlns:o="urn:schemas-microsoft-com:office:office" xmlns:oel="http://schemas.microsoft.com/office/2019/extlst" xmlns:r="http://schemas.openxmlformats.org/officeDocument/2006/relationships" xmlns:m="http://schemas.openxmlformats.org/officeDocument/2006/math" xmlns:v="urn:schemas-microsoft-com:vml" xmlns:wp14="http://schemas.microsoft.com/office/word/2010/wordprocessingDrawing" xmlns:wp="http://schemas.openxmlformats.org/drawingml/2006/wordprocessingDrawing" xmlns:w10="urn:schemas-microsoft-com:office:word" xmlns:w="http://schemas.openxmlformats.org/wordprocessingml/2006/main" xmlns:w14="http://schemas.microsoft.com/office/word/2010/wordml" xmlns:w15="http://schemas.microsoft.com/office/word/2012/wordml" xmlns:w16cex="http://schemas.microsoft.com/office/word/2018/wordml/cex" xmlns:w16cid="http://schemas.microsoft.com/office/word/2016/wordml/cid" xmlns:w16="http://schemas.microsoft.com/office/word/2018/wordml" xmlns:w16du="http://schemas.microsoft.com/office/word/2023/wordml/word16du" xmlns:w16sdtdh="http://schemas.microsoft.com/office/word/2020/wordml/sdtdatahash" xmlns:w16sdtfl="http://schemas.microsoft.com/office/word/2024/wordml/sdtformatlock" xmlns:w16se="http://schemas.microsoft.com/office/word/2015/wordml/symex" xmlns:wpg="http://schemas.microsoft.com/office/word/2010/wordprocessingGroup" xmlns:wpi="http://schemas.microsoft.com/office/word/2010/wordprocessingInk" xmlns:wne="http://schemas.microsoft.com/office/word/2006/wordml" xmlns:wps="http://schemas.microsoft.com/office/word/2010/wordprocessingShape" mc:Ignorable="w14 w15 w16se w16cid w16 w16cex w16sdtdh w16sdtfl w16du wp14">
+  <w:footnote w:type="separator" w:id="-1">
+    <w:p>
+      <w:r>
+        <w:separator/>
+      </w:r>
+    </w:p>
+  </w:footnote>
+  <w:footnote w:type="continuationSeparator" w:id="0">
+    <w:p>
+      <w:r>
+        <w:continuationSeparator/>
+      </w:r>
+    </w:p>
+  </w:footnote>
+</w:footnotes>
+</file>
+
 <file path=word/numbering.xml><?xml version="1.0" encoding="utf-8"?>
 <w:numbering xmlns:wpc="http://schemas.microsoft.com/office/word/2010/wordprocessingCanvas" xmlns:cx="http://schemas.microsoft.com/office/drawing/2014/chartex" xmlns:cx1="http://schemas.microsoft.com/office/drawing/2015/9/8/chartex" xmlns:cx2="http://schemas.microsoft.com/office/drawing/2015/10/21/chartex" xmlns:cx3="http://schemas.microsoft.com/office/drawing/2016/5/9/chartex" xmlns:cx4="http://schemas.microsoft.com/office/drawing/2016/5/10/chartex" xmlns:cx5="http://schemas.microsoft.com/office/drawing/2016/5/11/chartex" xmlns:cx6="http://schemas.microsoft.com/office/drawing/2016/5/12/chartex" xmlns:cx7="http://schemas.microsoft.com/office/drawing/2016/5/13/chartex" xmlns:cx8="http://schemas.microsoft.com/office/drawing/2016/5/14/chartex" xmlns:mc="http://schemas.openxmlformats.org/markup-compatibility/2006" xmlns:aink="http://schemas.microsoft.com/office/drawing/2016/ink" xmlns:am3d="http://schemas.microsoft.com/office/drawing/2017/model3d" xmlns:o="urn:schemas-microsoft-com:office:office" xmlns:oel="http://schemas.microsoft.com/office/2019/extlst" xmlns:r="http://schemas.openxmlformats.org/officeDocument/2006/relationships" xmlns:m="http://schemas.openxmlformats.org/officeDocument/2006/math" xmlns:v="urn:schemas-microsoft-com:vml" xmlns:wp14="http://schemas.microsoft.com/office/word/2010/wordprocessingDrawing" xmlns:wp="http://schemas.openxmlformats.org/drawingml/2006/wordprocessingDrawing" xmlns:w10="urn:schemas-microsoft-com:office:word" xmlns:w="http://schemas.openxmlformats.org/wordprocessingml/2006/main" xmlns:w14="http://schemas.microsoft.com/office/word/2010/wordml" xmlns:w15="http://schemas.microsoft.com/office/word/2012/wordml" xmlns:w16cex="http://schemas.microsoft.com/office/word/2018/wordml/cex" xmlns:w16cid="http://schemas.microsoft.com/office/word/2016/wordml/cid" xmlns:w16="http://schemas.microsoft.com/office/word/2018/wordml" xmlns:w16du="http://schemas.microsoft.com/office/word/2023/wordml/word16du" xmlns:w16sdtdh="http://schemas.microsoft.com/office/word/2020/wordml/sdtdatahash" xmlns:w16sdtfl="http://schemas.microsoft.com/office/word/2024/wordml/sdtformatlock" xmlns:w16se="http://schemas.microsoft.com/office/word/2015/wordml/symex" xmlns:wpg="http://schemas.microsoft.com/office/word/2010/wordprocessingGroup" xmlns:wpi="http://schemas.microsoft.com/office/word/2010/wordprocessingInk" xmlns:wne="http://schemas.microsoft.com/office/word/2006/wordml" xmlns:wps="http://schemas.microsoft.com/office/word/2010/wordprocessingShape" mc:Ignorable="w14 w15 w16se w16cid w16 w16cex w16sdtdh w16sdtfl w16du wp14">
   <w:abstractNum w:abstractNumId="0" w15:restartNumberingAfterBreak="0">
@@ -17171,6 +18419,119 @@
     </w:lvl>
   </w:abstractNum>
   <w:abstractNum w:abstractNumId="10" w15:restartNumberingAfterBreak="0">
+    <w:nsid w:val="2BA22A33"/>
+    <w:multiLevelType w:val="hybridMultilevel"/>
+    <w:tmpl w:val="67AA4B24"/>
+    <w:lvl w:ilvl="0" w:tplc="0409000B">
+      <w:start w:val="1"/>
+      <w:numFmt w:val="bullet"/>
+      <w:lvlText w:val=""/>
+      <w:lvlJc w:val="left"/>
+      <w:pPr>
+        <w:ind w:left="720" w:hanging="360"/>
+      </w:pPr>
+      <w:rPr>
+        <w:rFonts w:ascii="Wingdings" w:hAnsi="Wingdings" w:hint="default"/>
+      </w:rPr>
+    </w:lvl>
+    <w:lvl w:ilvl="1" w:tplc="04090003" w:tentative="1">
+      <w:start w:val="1"/>
+      <w:numFmt w:val="bullet"/>
+      <w:lvlText w:val="o"/>
+      <w:lvlJc w:val="left"/>
+      <w:pPr>
+        <w:ind w:left="1440" w:hanging="360"/>
+      </w:pPr>
+      <w:rPr>
+        <w:rFonts w:ascii="Courier New" w:hAnsi="Courier New" w:cs="Courier New" w:hint="default"/>
+      </w:rPr>
+    </w:lvl>
+    <w:lvl w:ilvl="2" w:tplc="04090005" w:tentative="1">
+      <w:start w:val="1"/>
+      <w:numFmt w:val="bullet"/>
+      <w:lvlText w:val=""/>
+      <w:lvlJc w:val="left"/>
+      <w:pPr>
+        <w:ind w:left="2160" w:hanging="360"/>
+      </w:pPr>
+      <w:rPr>
+        <w:rFonts w:ascii="Wingdings" w:hAnsi="Wingdings" w:hint="default"/>
+      </w:rPr>
+    </w:lvl>
+    <w:lvl w:ilvl="3" w:tplc="04090001" w:tentative="1">
+      <w:start w:val="1"/>
+      <w:numFmt w:val="bullet"/>
+      <w:lvlText w:val=""/>
+      <w:lvlJc w:val="left"/>
+      <w:pPr>
+        <w:ind w:left="2880" w:hanging="360"/>
+      </w:pPr>
+      <w:rPr>
+        <w:rFonts w:ascii="Symbol" w:hAnsi="Symbol" w:hint="default"/>
+      </w:rPr>
+    </w:lvl>
+    <w:lvl w:ilvl="4" w:tplc="04090003" w:tentative="1">
+      <w:start w:val="1"/>
+      <w:numFmt w:val="bullet"/>
+      <w:lvlText w:val="o"/>
+      <w:lvlJc w:val="left"/>
+      <w:pPr>
+        <w:ind w:left="3600" w:hanging="360"/>
+      </w:pPr>
+      <w:rPr>
+        <w:rFonts w:ascii="Courier New" w:hAnsi="Courier New" w:cs="Courier New" w:hint="default"/>
+      </w:rPr>
+    </w:lvl>
+    <w:lvl w:ilvl="5" w:tplc="04090005" w:tentative="1">
+      <w:start w:val="1"/>
+      <w:numFmt w:val="bullet"/>
+      <w:lvlText w:val=""/>
+      <w:lvlJc w:val="left"/>
+      <w:pPr>
+        <w:ind w:left="4320" w:hanging="360"/>
+      </w:pPr>
+      <w:rPr>
+        <w:rFonts w:ascii="Wingdings" w:hAnsi="Wingdings" w:hint="default"/>
+      </w:rPr>
+    </w:lvl>
+    <w:lvl w:ilvl="6" w:tplc="04090001" w:tentative="1">
+      <w:start w:val="1"/>
+      <w:numFmt w:val="bullet"/>
+      <w:lvlText w:val=""/>
+      <w:lvlJc w:val="left"/>
+      <w:pPr>
+        <w:ind w:left="5040" w:hanging="360"/>
+      </w:pPr>
+      <w:rPr>
+        <w:rFonts w:ascii="Symbol" w:hAnsi="Symbol" w:hint="default"/>
+      </w:rPr>
+    </w:lvl>
+    <w:lvl w:ilvl="7" w:tplc="04090003" w:tentative="1">
+      <w:start w:val="1"/>
+      <w:numFmt w:val="bullet"/>
+      <w:lvlText w:val="o"/>
+      <w:lvlJc w:val="left"/>
+      <w:pPr>
+        <w:ind w:left="5760" w:hanging="360"/>
+      </w:pPr>
+      <w:rPr>
+        <w:rFonts w:ascii="Courier New" w:hAnsi="Courier New" w:cs="Courier New" w:hint="default"/>
+      </w:rPr>
+    </w:lvl>
+    <w:lvl w:ilvl="8" w:tplc="04090005" w:tentative="1">
+      <w:start w:val="1"/>
+      <w:numFmt w:val="bullet"/>
+      <w:lvlText w:val=""/>
+      <w:lvlJc w:val="left"/>
+      <w:pPr>
+        <w:ind w:left="6480" w:hanging="360"/>
+      </w:pPr>
+      <w:rPr>
+        <w:rFonts w:ascii="Wingdings" w:hAnsi="Wingdings" w:hint="default"/>
+      </w:rPr>
+    </w:lvl>
+  </w:abstractNum>
+  <w:abstractNum w:abstractNumId="11" w15:restartNumberingAfterBreak="0">
     <w:nsid w:val="2C53307E"/>
     <w:multiLevelType w:val="multilevel"/>
     <w:tmpl w:val="88C67AF6"/>
@@ -17308,7 +18669,7 @@
       </w:rPr>
     </w:lvl>
   </w:abstractNum>
-  <w:abstractNum w:abstractNumId="11" w15:restartNumberingAfterBreak="0">
+  <w:abstractNum w:abstractNumId="12" w15:restartNumberingAfterBreak="0">
     <w:nsid w:val="2EC2130C"/>
     <w:multiLevelType w:val="hybridMultilevel"/>
     <w:tmpl w:val="B9965756"/>
@@ -17421,7 +18782,7 @@
       </w:rPr>
     </w:lvl>
   </w:abstractNum>
-  <w:abstractNum w:abstractNumId="12" w15:restartNumberingAfterBreak="0">
+  <w:abstractNum w:abstractNumId="13" w15:restartNumberingAfterBreak="0">
     <w:nsid w:val="2F43515A"/>
     <w:multiLevelType w:val="multilevel"/>
     <w:tmpl w:val="F3FCBF38"/>
@@ -17568,7 +18929,7 @@
       </w:rPr>
     </w:lvl>
   </w:abstractNum>
-  <w:abstractNum w:abstractNumId="13" w15:restartNumberingAfterBreak="0">
+  <w:abstractNum w:abstractNumId="14" w15:restartNumberingAfterBreak="0">
     <w:nsid w:val="30F26E87"/>
     <w:multiLevelType w:val="multilevel"/>
     <w:tmpl w:val="DAF0CE10"/>
@@ -17713,7 +19074,7 @@
       </w:rPr>
     </w:lvl>
   </w:abstractNum>
-  <w:abstractNum w:abstractNumId="14" w15:restartNumberingAfterBreak="0">
+  <w:abstractNum w:abstractNumId="15" w15:restartNumberingAfterBreak="0">
     <w:nsid w:val="3379741E"/>
     <w:multiLevelType w:val="hybridMultilevel"/>
     <w:tmpl w:val="0400DF40"/>
@@ -17834,7 +19195,7 @@
       </w:rPr>
     </w:lvl>
   </w:abstractNum>
-  <w:abstractNum w:abstractNumId="15" w15:restartNumberingAfterBreak="0">
+  <w:abstractNum w:abstractNumId="16" w15:restartNumberingAfterBreak="0">
     <w:nsid w:val="378E052B"/>
     <w:multiLevelType w:val="hybridMultilevel"/>
     <w:tmpl w:val="FACC1F86"/>
@@ -17947,7 +19308,7 @@
       </w:rPr>
     </w:lvl>
   </w:abstractNum>
-  <w:abstractNum w:abstractNumId="16" w15:restartNumberingAfterBreak="0">
+  <w:abstractNum w:abstractNumId="17" w15:restartNumberingAfterBreak="0">
     <w:nsid w:val="43042BFB"/>
     <w:multiLevelType w:val="multilevel"/>
     <w:tmpl w:val="E766AFBE"/>
@@ -18060,7 +19421,7 @@
       </w:pPr>
     </w:lvl>
   </w:abstractNum>
-  <w:abstractNum w:abstractNumId="17" w15:restartNumberingAfterBreak="0">
+  <w:abstractNum w:abstractNumId="18" w15:restartNumberingAfterBreak="0">
     <w:nsid w:val="43C2359C"/>
     <w:multiLevelType w:val="hybridMultilevel"/>
     <w:tmpl w:val="A46C7722"/>
@@ -18189,7 +19550,7 @@
       </w:rPr>
     </w:lvl>
   </w:abstractNum>
-  <w:abstractNum w:abstractNumId="18" w15:restartNumberingAfterBreak="0">
+  <w:abstractNum w:abstractNumId="19" w15:restartNumberingAfterBreak="0">
     <w:nsid w:val="43C767F3"/>
     <w:multiLevelType w:val="multilevel"/>
     <w:tmpl w:val="EB2C8488"/>
@@ -18336,7 +19697,7 @@
       </w:rPr>
     </w:lvl>
   </w:abstractNum>
-  <w:abstractNum w:abstractNumId="19" w15:restartNumberingAfterBreak="0">
+  <w:abstractNum w:abstractNumId="20" w15:restartNumberingAfterBreak="0">
     <w:nsid w:val="4AE56866"/>
     <w:multiLevelType w:val="hybridMultilevel"/>
     <w:tmpl w:val="E1E6E760"/>
@@ -18449,7 +19810,7 @@
       </w:rPr>
     </w:lvl>
   </w:abstractNum>
-  <w:abstractNum w:abstractNumId="20" w15:restartNumberingAfterBreak="0">
+  <w:abstractNum w:abstractNumId="21" w15:restartNumberingAfterBreak="0">
     <w:nsid w:val="54C016ED"/>
     <w:multiLevelType w:val="hybridMultilevel"/>
     <w:tmpl w:val="0F44E9B8"/>
@@ -18562,7 +19923,7 @@
       </w:rPr>
     </w:lvl>
   </w:abstractNum>
-  <w:abstractNum w:abstractNumId="21" w15:restartNumberingAfterBreak="0">
+  <w:abstractNum w:abstractNumId="22" w15:restartNumberingAfterBreak="0">
     <w:nsid w:val="597946B0"/>
     <w:multiLevelType w:val="hybridMultilevel"/>
     <w:tmpl w:val="179E836A"/>
@@ -18675,7 +20036,7 @@
       </w:rPr>
     </w:lvl>
   </w:abstractNum>
-  <w:abstractNum w:abstractNumId="22" w15:restartNumberingAfterBreak="0">
+  <w:abstractNum w:abstractNumId="23" w15:restartNumberingAfterBreak="0">
     <w:nsid w:val="60527A4C"/>
     <w:multiLevelType w:val="hybridMultilevel"/>
     <w:tmpl w:val="1FEE2E98"/>
@@ -18788,7 +20149,7 @@
       </w:rPr>
     </w:lvl>
   </w:abstractNum>
-  <w:abstractNum w:abstractNumId="23" w15:restartNumberingAfterBreak="0">
+  <w:abstractNum w:abstractNumId="24" w15:restartNumberingAfterBreak="0">
     <w:nsid w:val="6295440E"/>
     <w:multiLevelType w:val="hybridMultilevel"/>
     <w:tmpl w:val="2028E6FE"/>
@@ -18901,7 +20262,7 @@
       </w:rPr>
     </w:lvl>
   </w:abstractNum>
-  <w:abstractNum w:abstractNumId="24" w15:restartNumberingAfterBreak="0">
+  <w:abstractNum w:abstractNumId="25" w15:restartNumberingAfterBreak="0">
     <w:nsid w:val="65B512AF"/>
     <w:multiLevelType w:val="hybridMultilevel"/>
     <w:tmpl w:val="0DA033E6"/>
@@ -19014,7 +20375,7 @@
       </w:rPr>
     </w:lvl>
   </w:abstractNum>
-  <w:abstractNum w:abstractNumId="25" w15:restartNumberingAfterBreak="0">
+  <w:abstractNum w:abstractNumId="26" w15:restartNumberingAfterBreak="0">
     <w:nsid w:val="6F8507FB"/>
     <w:multiLevelType w:val="hybridMultilevel"/>
     <w:tmpl w:val="F1D66072"/>
@@ -19127,7 +20488,7 @@
       </w:rPr>
     </w:lvl>
   </w:abstractNum>
-  <w:abstractNum w:abstractNumId="26" w15:restartNumberingAfterBreak="0">
+  <w:abstractNum w:abstractNumId="27" w15:restartNumberingAfterBreak="0">
     <w:nsid w:val="78E40C6C"/>
     <w:multiLevelType w:val="hybridMultilevel"/>
     <w:tmpl w:val="71066756"/>
@@ -19248,7 +20609,7 @@
       </w:rPr>
     </w:lvl>
   </w:abstractNum>
-  <w:abstractNum w:abstractNumId="27" w15:restartNumberingAfterBreak="0">
+  <w:abstractNum w:abstractNumId="28" w15:restartNumberingAfterBreak="0">
     <w:nsid w:val="7F0E1E84"/>
     <w:multiLevelType w:val="multilevel"/>
     <w:tmpl w:val="EC5AE90C"/>
@@ -19398,10 +20759,10 @@
     </w:lvl>
   </w:abstractNum>
   <w:num w:numId="1" w16cid:durableId="105394476">
-    <w:abstractNumId w:val="17"/>
+    <w:abstractNumId w:val="18"/>
   </w:num>
   <w:num w:numId="2" w16cid:durableId="1588687018">
-    <w:abstractNumId w:val="26"/>
+    <w:abstractNumId w:val="27"/>
   </w:num>
   <w:num w:numId="3" w16cid:durableId="277954365">
     <w:abstractNumId w:val="1"/>
@@ -19422,64 +20783,67 @@
     <w:abstractNumId w:val="8"/>
   </w:num>
   <w:num w:numId="9" w16cid:durableId="1838039619">
+    <w:abstractNumId w:val="16"/>
+  </w:num>
+  <w:num w:numId="10" w16cid:durableId="1826899804">
+    <w:abstractNumId w:val="24"/>
+  </w:num>
+  <w:num w:numId="11" w16cid:durableId="49305336">
     <w:abstractNumId w:val="15"/>
   </w:num>
-  <w:num w:numId="10" w16cid:durableId="1826899804">
-    <w:abstractNumId w:val="23"/>
-  </w:num>
-  <w:num w:numId="11" w16cid:durableId="49305336">
-    <w:abstractNumId w:val="14"/>
-  </w:num>
   <w:num w:numId="12" w16cid:durableId="1816147082">
-    <w:abstractNumId w:val="21"/>
+    <w:abstractNumId w:val="22"/>
   </w:num>
   <w:num w:numId="13" w16cid:durableId="1907571013">
-    <w:abstractNumId w:val="19"/>
+    <w:abstractNumId w:val="20"/>
   </w:num>
   <w:num w:numId="14" w16cid:durableId="644430651">
     <w:abstractNumId w:val="0"/>
   </w:num>
   <w:num w:numId="15" w16cid:durableId="2064788771">
-    <w:abstractNumId w:val="22"/>
+    <w:abstractNumId w:val="23"/>
   </w:num>
   <w:num w:numId="16" w16cid:durableId="192304790">
-    <w:abstractNumId w:val="27"/>
+    <w:abstractNumId w:val="28"/>
   </w:num>
   <w:num w:numId="17" w16cid:durableId="1040592146">
     <w:abstractNumId w:val="2"/>
   </w:num>
   <w:num w:numId="18" w16cid:durableId="383212625">
-    <w:abstractNumId w:val="18"/>
+    <w:abstractNumId w:val="19"/>
   </w:num>
   <w:num w:numId="19" w16cid:durableId="1276250323">
-    <w:abstractNumId w:val="10"/>
+    <w:abstractNumId w:val="11"/>
   </w:num>
   <w:num w:numId="20" w16cid:durableId="875775197">
-    <w:abstractNumId w:val="12"/>
+    <w:abstractNumId w:val="13"/>
   </w:num>
   <w:num w:numId="21" w16cid:durableId="2060593391">
-    <w:abstractNumId w:val="13"/>
+    <w:abstractNumId w:val="14"/>
   </w:num>
   <w:num w:numId="22" w16cid:durableId="1098212757">
-    <w:abstractNumId w:val="16"/>
+    <w:abstractNumId w:val="17"/>
   </w:num>
   <w:num w:numId="23" w16cid:durableId="475923120">
-    <w:abstractNumId w:val="20"/>
+    <w:abstractNumId w:val="21"/>
   </w:num>
   <w:num w:numId="24" w16cid:durableId="473062043">
     <w:abstractNumId w:val="3"/>
   </w:num>
   <w:num w:numId="25" w16cid:durableId="1168135199">
-    <w:abstractNumId w:val="25"/>
+    <w:abstractNumId w:val="26"/>
   </w:num>
   <w:num w:numId="26" w16cid:durableId="1839036868">
     <w:abstractNumId w:val="5"/>
   </w:num>
   <w:num w:numId="27" w16cid:durableId="283001033">
-    <w:abstractNumId w:val="11"/>
+    <w:abstractNumId w:val="12"/>
   </w:num>
   <w:num w:numId="28" w16cid:durableId="930970791">
-    <w:abstractNumId w:val="24"/>
+    <w:abstractNumId w:val="25"/>
+  </w:num>
+  <w:num w:numId="29" w16cid:durableId="661157780">
+    <w:abstractNumId w:val="10"/>
   </w:num>
 </w:numbering>
 </file>
@@ -19683,7 +21047,7 @@
     <w:lsdException w:name="Medium Shading 2 Accent 1" w:uiPriority="64"/>
     <w:lsdException w:name="Medium List 1 Accent 1" w:uiPriority="65"/>
     <w:lsdException w:name="Revision" w:semiHidden="1"/>
-    <w:lsdException w:name="List Paragraph" w:uiPriority="1" w:qFormat="1"/>
+    <w:lsdException w:name="List Paragraph" w:uiPriority="34" w:qFormat="1"/>
     <w:lsdException w:name="Quote" w:uiPriority="29" w:qFormat="1"/>
     <w:lsdException w:name="Intense Quote" w:uiPriority="30" w:qFormat="1"/>
     <w:lsdException w:name="Medium List 2 Accent 1" w:uiPriority="66"/>
@@ -20098,6 +21462,7 @@
   <w:style w:type="character" w:default="1" w:styleId="DefaultParagraphFont">
     <w:name w:val="Default Paragraph Font"/>
     <w:uiPriority w:val="1"/>
+    <w:semiHidden/>
     <w:unhideWhenUsed/>
   </w:style>
   <w:style w:type="table" w:default="1" w:styleId="TableNormal">
@@ -20342,7 +21707,7 @@
   <w:style w:type="paragraph" w:styleId="ListParagraph">
     <w:name w:val="List Paragraph"/>
     <w:basedOn w:val="Normal"/>
-    <w:uiPriority w:val="1"/>
+    <w:uiPriority w:val="34"/>
     <w:qFormat/>
     <w:rsid w:val="00FD1B01"/>
     <w:pPr>
@@ -20573,6 +21938,37 @@
     <w:rPr>
       <w:b/>
       <w:bCs/>
+    </w:rPr>
+  </w:style>
+  <w:style w:type="paragraph" w:styleId="NoSpacing">
+    <w:name w:val="No Spacing"/>
+    <w:link w:val="NoSpacingChar"/>
+    <w:uiPriority w:val="1"/>
+    <w:qFormat/>
+    <w:rsid w:val="00B42E8C"/>
+    <w:pPr>
+      <w:spacing w:after="0" w:line="240" w:lineRule="auto"/>
+    </w:pPr>
+    <w:rPr>
+      <w:rFonts w:eastAsiaTheme="minorEastAsia"/>
+      <w:kern w:val="0"/>
+      <w:sz w:val="22"/>
+      <w:szCs w:val="22"/>
+      <w14:ligatures w14:val="none"/>
+    </w:rPr>
+  </w:style>
+  <w:style w:type="character" w:customStyle="1" w:styleId="NoSpacingChar">
+    <w:name w:val="No Spacing Char"/>
+    <w:basedOn w:val="DefaultParagraphFont"/>
+    <w:link w:val="NoSpacing"/>
+    <w:uiPriority w:val="1"/>
+    <w:rsid w:val="00B42E8C"/>
+    <w:rPr>
+      <w:rFonts w:eastAsiaTheme="minorEastAsia"/>
+      <w:kern w:val="0"/>
+      <w:sz w:val="22"/>
+      <w:szCs w:val="22"/>
+      <w14:ligatures w14:val="none"/>
     </w:rPr>
   </w:style>
 </w:styles>

--- a/Project documentations/Software specification document.docx
+++ b/Project documentations/Software specification document.docx
@@ -698,6 +698,27 @@
                                     <w:pStyle w:val="NoSpacing"/>
                                   </w:pPr>
                                 </w:p>
+                                <w:p>
+                                  <w:pPr>
+                                    <w:pStyle w:val="NoSpacing"/>
+                                  </w:pPr>
+                                </w:p>
+                                <w:p>
+                                  <w:pPr>
+                                    <w:pStyle w:val="NoSpacing"/>
+                                    <w:rPr>
+                                      <w:sz w:val="24"/>
+                                      <w:szCs w:val="24"/>
+                                    </w:rPr>
+                                  </w:pPr>
+                                  <w:r>
+                                    <w:rPr>
+                                      <w:sz w:val="24"/>
+                                      <w:szCs w:val="24"/>
+                                    </w:rPr>
+                                    <w:t>Presented to: Eng. TEKOH PALMA</w:t>
+                                  </w:r>
+                                </w:p>
                               </w:tc>
                             </w:tr>
                           </w:tbl>
@@ -1362,6 +1383,27 @@
                             <w:pPr>
                               <w:pStyle w:val="NoSpacing"/>
                             </w:pPr>
+                          </w:p>
+                          <w:p>
+                            <w:pPr>
+                              <w:pStyle w:val="NoSpacing"/>
+                            </w:pPr>
+                          </w:p>
+                          <w:p>
+                            <w:pPr>
+                              <w:pStyle w:val="NoSpacing"/>
+                              <w:rPr>
+                                <w:sz w:val="24"/>
+                                <w:szCs w:val="24"/>
+                              </w:rPr>
+                            </w:pPr>
+                            <w:r>
+                              <w:rPr>
+                                <w:sz w:val="24"/>
+                                <w:szCs w:val="24"/>
+                              </w:rPr>
+                              <w:t>Presented to: Eng. TEKOH PALMA</w:t>
+                            </w:r>
                           </w:p>
                         </w:tc>
                       </w:tr>
